--- a/курсовая трпс/Бланк задания — копия.docx
+++ b/курсовая трпс/Бланк задания — копия.docx
@@ -610,37 +610,10 @@
         <w:t xml:space="preserve">____</w:t>
       </w:r>
       <w:r>
-        <w:rPr>
-          <w:u w:val="single"/>
-        </w:rPr>
-        <w:t xml:space="preserve">информационный портал </w:t>
-      </w:r>
-      <w:r>
-        <w:rPr>
-          <w:u w:val="single"/>
-          <w:lang w:val="en-US"/>
-        </w:rPr>
-        <w:t xml:space="preserve">“</w:t>
-      </w:r>
-      <w:r>
-        <w:rPr>
-          <w:u w:val="single"/>
-          <w:lang w:val="ru-RU"/>
-        </w:rPr>
-        <w:t xml:space="preserve">Наставник</w:t>
-      </w:r>
-      <w:r>
-        <w:rPr>
-          <w:u w:val="single"/>
-          <w:lang w:val="en-US"/>
-        </w:rPr>
-        <w:t xml:space="preserve">”</w:t>
-      </w:r>
-      <w:r>
         <w:t xml:space="preserve">_</w:t>
       </w:r>
       <w:r>
-        <w:t xml:space="preserve">_________</w:t>
+        <w:t xml:space="preserve">__________________________________________</w:t>
       </w:r>
       <w:r>
         <w:t xml:space="preserve">_______</w:t>

--- a/курсовая трпс/Бланк задания — копия.docx
+++ b/курсовая трпс/Бланк задания — копия.docx
@@ -352,7 +352,7 @@
     </w:p>
     <w:p>
       <w:pPr>
-        <w:pStyle w:val="672"/>
+        <w:pStyle w:val="843"/>
         <w:widowControl/>
         <w:rPr>
           <w:sz w:val="14"/>
@@ -610,13 +610,63 @@
         <w:t xml:space="preserve">____</w:t>
       </w:r>
       <w:r>
+        <w:rPr>
+          <w:u w:val="single"/>
+        </w:rPr>
+        <w:t xml:space="preserve">Информационный</w:t>
+      </w:r>
+      <w:r>
+        <w:rPr>
+          <w:lang w:val="en-US"/>
+        </w:rPr>
         <w:t xml:space="preserve">_</w:t>
       </w:r>
       <w:r>
-        <w:t xml:space="preserve">__________________________________________</w:t>
-      </w:r>
-      <w:r>
-        <w:t xml:space="preserve">_______</w:t>
+        <w:rPr>
+          <w:u w:val="single"/>
+        </w:rPr>
+        <w:t xml:space="preserve">портал</w:t>
+      </w:r>
+      <w:r>
+        <w:rPr>
+          <w:lang w:val="en-US"/>
+        </w:rPr>
+        <w:t xml:space="preserve">_</w:t>
+      </w:r>
+      <w:r>
+        <w:rPr>
+          <w:u w:val="single"/>
+          <w:lang w:val="en-US"/>
+        </w:rPr>
+        <w:t xml:space="preserve">“</w:t>
+      </w:r>
+      <w:r>
+        <w:rPr>
+          <w:u w:val="single"/>
+        </w:rPr>
+        <w:t xml:space="preserve">Наставник</w:t>
+      </w:r>
+      <w:r>
+        <w:rPr>
+          <w:u w:val="single"/>
+          <w:lang w:val="en-US"/>
+        </w:rPr>
+        <w:t xml:space="preserve">”</w:t>
+      </w:r>
+      <w:r>
+        <w:t xml:space="preserve">____________</w:t>
+      </w:r>
+      <w:r>
+        <w:t xml:space="preserve">_</w:t>
+      </w:r>
+      <w:r>
+        <w:rPr>
+          <w:lang w:val="en-US"/>
+        </w:rPr>
+        <w:t xml:space="preserve">__</w:t>
+      </w:r>
+      <w:r>
+        <w:t xml:space="preserve">_</w:t>
       </w:r>
       <w:r>
         <w:t xml:space="preserve">______</w:t>
@@ -868,7 +918,7 @@
     </w:p>
     <w:p>
       <w:pPr>
-        <w:pStyle w:val="675"/>
+        <w:pStyle w:val="846"/>
         <w:rPr>
           <w:sz w:val="22"/>
         </w:rPr>
@@ -882,7 +932,7 @@
     </w:p>
     <w:p>
       <w:pPr>
-        <w:pStyle w:val="677"/>
+        <w:pStyle w:val="848"/>
         <w:spacing w:lineRule="auto" w:line="276"/>
       </w:pPr>
       <w:r>
@@ -995,7 +1045,7 @@
     </w:p>
     <w:p>
       <w:pPr>
-        <w:pStyle w:val="691"/>
+        <w:pStyle w:val="862"/>
         <w:numPr>
           <w:ilvl w:val="0"/>
           <w:numId w:val="14"/>
@@ -1027,7 +1077,7 @@
     </w:p>
     <w:p>
       <w:pPr>
-        <w:pStyle w:val="691"/>
+        <w:pStyle w:val="862"/>
         <w:numPr>
           <w:ilvl w:val="0"/>
           <w:numId w:val="14"/>
@@ -1047,7 +1097,7 @@
     </w:p>
     <w:p>
       <w:pPr>
-        <w:pStyle w:val="691"/>
+        <w:pStyle w:val="862"/>
         <w:numPr>
           <w:ilvl w:val="0"/>
           <w:numId w:val="14"/>
@@ -1070,7 +1120,7 @@
     </w:p>
     <w:p>
       <w:pPr>
-        <w:pStyle w:val="691"/>
+        <w:pStyle w:val="862"/>
         <w:numPr>
           <w:ilvl w:val="0"/>
           <w:numId w:val="14"/>
@@ -1084,7 +1134,7 @@
     </w:p>
     <w:p>
       <w:pPr>
-        <w:pStyle w:val="691"/>
+        <w:pStyle w:val="862"/>
         <w:numPr>
           <w:ilvl w:val="0"/>
           <w:numId w:val="14"/>
@@ -1317,6 +1367,7 @@
           <w:b w:val="false"/>
         </w:rPr>
       </w:r>
+      <w:r/>
     </w:p>
     <w:p>
       <w:pPr>
@@ -3433,11 +3484,11 @@
     <w:lsdException w:name="Bibliography" w:uiPriority="37"/>
     <w:lsdException w:name="TOC Heading" w:uiPriority="39" w:qFormat="1"/>
   </w:latentStyles>
-  <w:style w:type="paragraph" w:styleId="11">
+  <w:style w:type="paragraph" w:styleId="662">
     <w:name w:val="Heading 1"/>
-    <w:basedOn w:val="662"/>
-    <w:next w:val="662"/>
-    <w:link w:val="12"/>
+    <w:basedOn w:val="833"/>
+    <w:next w:val="833"/>
+    <w:link w:val="663"/>
     <w:qFormat/>
     <w:uiPriority w:val="9"/>
     <w:rPr>
@@ -3452,10 +3503,10 @@
       <w:outlineLvl w:val="0"/>
     </w:pPr>
   </w:style>
-  <w:style w:type="character" w:styleId="12">
+  <w:style w:type="character" w:styleId="663">
     <w:name w:val="Heading 1 Char"/>
-    <w:basedOn w:val="666"/>
-    <w:link w:val="11"/>
+    <w:basedOn w:val="837"/>
+    <w:link w:val="662"/>
     <w:uiPriority w:val="9"/>
     <w:rPr>
       <w:rFonts w:ascii="Arial" w:hAnsi="Arial" w:cs="Arial" w:eastAsia="Arial"/>
@@ -3463,20 +3514,20 @@
       <w:szCs w:val="40"/>
     </w:rPr>
   </w:style>
-  <w:style w:type="character" w:styleId="14">
+  <w:style w:type="character" w:styleId="664">
     <w:name w:val="Heading 2 Char"/>
-    <w:basedOn w:val="666"/>
-    <w:link w:val="663"/>
+    <w:basedOn w:val="837"/>
+    <w:link w:val="834"/>
     <w:uiPriority w:val="9"/>
     <w:rPr>
       <w:rFonts w:ascii="Arial" w:hAnsi="Arial" w:cs="Arial" w:eastAsia="Arial"/>
       <w:sz w:val="34"/>
     </w:rPr>
   </w:style>
-  <w:style w:type="character" w:styleId="16">
+  <w:style w:type="character" w:styleId="665">
     <w:name w:val="Heading 3 Char"/>
-    <w:basedOn w:val="666"/>
-    <w:link w:val="664"/>
+    <w:basedOn w:val="837"/>
+    <w:link w:val="835"/>
     <w:uiPriority w:val="9"/>
     <w:rPr>
       <w:rFonts w:ascii="Arial" w:hAnsi="Arial" w:cs="Arial" w:eastAsia="Arial"/>
@@ -3484,10 +3535,10 @@
       <w:szCs w:val="30"/>
     </w:rPr>
   </w:style>
-  <w:style w:type="character" w:styleId="18">
+  <w:style w:type="character" w:styleId="666">
     <w:name w:val="Heading 4 Char"/>
-    <w:basedOn w:val="666"/>
-    <w:link w:val="665"/>
+    <w:basedOn w:val="837"/>
+    <w:link w:val="836"/>
     <w:uiPriority w:val="9"/>
     <w:rPr>
       <w:rFonts w:ascii="Arial" w:hAnsi="Arial" w:cs="Arial" w:eastAsia="Arial"/>
@@ -3497,11 +3548,11 @@
       <w:szCs w:val="26"/>
     </w:rPr>
   </w:style>
-  <w:style w:type="paragraph" w:styleId="19">
+  <w:style w:type="paragraph" w:styleId="667">
     <w:name w:val="Heading 5"/>
-    <w:basedOn w:val="662"/>
-    <w:next w:val="662"/>
-    <w:link w:val="20"/>
+    <w:basedOn w:val="833"/>
+    <w:next w:val="833"/>
+    <w:link w:val="668"/>
     <w:qFormat/>
     <w:uiPriority w:val="9"/>
     <w:unhideWhenUsed/>
@@ -3519,10 +3570,10 @@
       <w:outlineLvl w:val="4"/>
     </w:pPr>
   </w:style>
-  <w:style w:type="character" w:styleId="20">
+  <w:style w:type="character" w:styleId="668">
     <w:name w:val="Heading 5 Char"/>
-    <w:basedOn w:val="666"/>
-    <w:link w:val="19"/>
+    <w:basedOn w:val="837"/>
+    <w:link w:val="667"/>
     <w:uiPriority w:val="9"/>
     <w:rPr>
       <w:rFonts w:ascii="Arial" w:hAnsi="Arial" w:cs="Arial" w:eastAsia="Arial"/>
@@ -3532,11 +3583,11 @@
       <w:szCs w:val="24"/>
     </w:rPr>
   </w:style>
-  <w:style w:type="paragraph" w:styleId="21">
+  <w:style w:type="paragraph" w:styleId="669">
     <w:name w:val="Heading 6"/>
-    <w:basedOn w:val="662"/>
-    <w:next w:val="662"/>
-    <w:link w:val="22"/>
+    <w:basedOn w:val="833"/>
+    <w:next w:val="833"/>
+    <w:link w:val="670"/>
     <w:qFormat/>
     <w:uiPriority w:val="9"/>
     <w:unhideWhenUsed/>
@@ -3554,10 +3605,10 @@
       <w:outlineLvl w:val="5"/>
     </w:pPr>
   </w:style>
-  <w:style w:type="character" w:styleId="22">
+  <w:style w:type="character" w:styleId="670">
     <w:name w:val="Heading 6 Char"/>
-    <w:basedOn w:val="666"/>
-    <w:link w:val="21"/>
+    <w:basedOn w:val="837"/>
+    <w:link w:val="669"/>
     <w:uiPriority w:val="9"/>
     <w:rPr>
       <w:rFonts w:ascii="Arial" w:hAnsi="Arial" w:cs="Arial" w:eastAsia="Arial"/>
@@ -3567,11 +3618,11 @@
       <w:szCs w:val="22"/>
     </w:rPr>
   </w:style>
-  <w:style w:type="paragraph" w:styleId="23">
+  <w:style w:type="paragraph" w:styleId="671">
     <w:name w:val="Heading 7"/>
-    <w:basedOn w:val="662"/>
-    <w:next w:val="662"/>
-    <w:link w:val="24"/>
+    <w:basedOn w:val="833"/>
+    <w:next w:val="833"/>
+    <w:link w:val="672"/>
     <w:qFormat/>
     <w:uiPriority w:val="9"/>
     <w:unhideWhenUsed/>
@@ -3591,10 +3642,10 @@
       <w:outlineLvl w:val="6"/>
     </w:pPr>
   </w:style>
-  <w:style w:type="character" w:styleId="24">
+  <w:style w:type="character" w:styleId="672">
     <w:name w:val="Heading 7 Char"/>
-    <w:basedOn w:val="666"/>
-    <w:link w:val="23"/>
+    <w:basedOn w:val="837"/>
+    <w:link w:val="671"/>
     <w:uiPriority w:val="9"/>
     <w:rPr>
       <w:rFonts w:ascii="Arial" w:hAnsi="Arial" w:cs="Arial" w:eastAsia="Arial"/>
@@ -3606,11 +3657,11 @@
       <w:szCs w:val="22"/>
     </w:rPr>
   </w:style>
-  <w:style w:type="paragraph" w:styleId="25">
+  <w:style w:type="paragraph" w:styleId="673">
     <w:name w:val="Heading 8"/>
-    <w:basedOn w:val="662"/>
-    <w:next w:val="662"/>
-    <w:link w:val="26"/>
+    <w:basedOn w:val="833"/>
+    <w:next w:val="833"/>
+    <w:link w:val="674"/>
     <w:qFormat/>
     <w:uiPriority w:val="9"/>
     <w:unhideWhenUsed/>
@@ -3628,10 +3679,10 @@
       <w:outlineLvl w:val="7"/>
     </w:pPr>
   </w:style>
-  <w:style w:type="character" w:styleId="26">
+  <w:style w:type="character" w:styleId="674">
     <w:name w:val="Heading 8 Char"/>
-    <w:basedOn w:val="666"/>
-    <w:link w:val="25"/>
+    <w:basedOn w:val="837"/>
+    <w:link w:val="673"/>
     <w:uiPriority w:val="9"/>
     <w:rPr>
       <w:rFonts w:ascii="Arial" w:hAnsi="Arial" w:cs="Arial" w:eastAsia="Arial"/>
@@ -3641,11 +3692,11 @@
       <w:szCs w:val="22"/>
     </w:rPr>
   </w:style>
-  <w:style w:type="paragraph" w:styleId="27">
+  <w:style w:type="paragraph" w:styleId="675">
     <w:name w:val="Heading 9"/>
-    <w:basedOn w:val="662"/>
-    <w:next w:val="662"/>
-    <w:link w:val="28"/>
+    <w:basedOn w:val="833"/>
+    <w:next w:val="833"/>
+    <w:link w:val="676"/>
     <w:qFormat/>
     <w:uiPriority w:val="9"/>
     <w:unhideWhenUsed/>
@@ -3663,10 +3714,10 @@
       <w:outlineLvl w:val="8"/>
     </w:pPr>
   </w:style>
-  <w:style w:type="character" w:styleId="28">
+  <w:style w:type="character" w:styleId="676">
     <w:name w:val="Heading 9 Char"/>
-    <w:basedOn w:val="666"/>
-    <w:link w:val="27"/>
+    <w:basedOn w:val="837"/>
+    <w:link w:val="675"/>
     <w:uiPriority w:val="9"/>
     <w:rPr>
       <w:rFonts w:ascii="Arial" w:hAnsi="Arial" w:cs="Arial" w:eastAsia="Arial"/>
@@ -3676,7 +3727,7 @@
       <w:szCs w:val="21"/>
     </w:rPr>
   </w:style>
-  <w:style w:type="paragraph" w:styleId="31">
+  <w:style w:type="paragraph" w:styleId="677">
     <w:name w:val="No Spacing"/>
     <w:qFormat/>
     <w:uiPriority w:val="1"/>
@@ -3684,21 +3735,21 @@
       <w:spacing w:lineRule="auto" w:line="240" w:after="0" w:before="0"/>
     </w:pPr>
   </w:style>
-  <w:style w:type="character" w:styleId="33">
+  <w:style w:type="character" w:styleId="678">
     <w:name w:val="Title Char"/>
-    <w:basedOn w:val="666"/>
-    <w:link w:val="673"/>
+    <w:basedOn w:val="837"/>
+    <w:link w:val="844"/>
     <w:uiPriority w:val="10"/>
     <w:rPr>
       <w:sz w:val="48"/>
       <w:szCs w:val="48"/>
     </w:rPr>
   </w:style>
-  <w:style w:type="paragraph" w:styleId="34">
+  <w:style w:type="paragraph" w:styleId="679">
     <w:name w:val="Subtitle"/>
-    <w:basedOn w:val="662"/>
-    <w:next w:val="662"/>
-    <w:link w:val="35"/>
+    <w:basedOn w:val="833"/>
+    <w:next w:val="833"/>
+    <w:link w:val="680"/>
     <w:qFormat/>
     <w:uiPriority w:val="11"/>
     <w:rPr>
@@ -3709,21 +3760,21 @@
       <w:spacing w:after="200" w:before="200"/>
     </w:pPr>
   </w:style>
-  <w:style w:type="character" w:styleId="35">
+  <w:style w:type="character" w:styleId="680">
     <w:name w:val="Subtitle Char"/>
-    <w:basedOn w:val="666"/>
-    <w:link w:val="34"/>
+    <w:basedOn w:val="837"/>
+    <w:link w:val="679"/>
     <w:uiPriority w:val="11"/>
     <w:rPr>
       <w:sz w:val="24"/>
       <w:szCs w:val="24"/>
     </w:rPr>
   </w:style>
-  <w:style w:type="paragraph" w:styleId="36">
+  <w:style w:type="paragraph" w:styleId="681">
     <w:name w:val="Quote"/>
-    <w:basedOn w:val="662"/>
-    <w:next w:val="662"/>
-    <w:link w:val="37"/>
+    <w:basedOn w:val="833"/>
+    <w:next w:val="833"/>
+    <w:link w:val="682"/>
     <w:qFormat/>
     <w:uiPriority w:val="29"/>
     <w:rPr>
@@ -3733,19 +3784,19 @@
       <w:ind w:left="720" w:right="720"/>
     </w:pPr>
   </w:style>
-  <w:style w:type="character" w:styleId="37">
+  <w:style w:type="character" w:styleId="682">
     <w:name w:val="Quote Char"/>
-    <w:link w:val="36"/>
+    <w:link w:val="681"/>
     <w:uiPriority w:val="29"/>
     <w:rPr>
       <w:i/>
     </w:rPr>
   </w:style>
-  <w:style w:type="paragraph" w:styleId="38">
+  <w:style w:type="paragraph" w:styleId="683">
     <w:name w:val="Intense Quote"/>
-    <w:basedOn w:val="662"/>
-    <w:next w:val="662"/>
-    <w:link w:val="39"/>
+    <w:basedOn w:val="833"/>
+    <w:next w:val="833"/>
+    <w:link w:val="684"/>
     <w:qFormat/>
     <w:uiPriority w:val="30"/>
     <w:rPr>
@@ -3763,30 +3814,30 @@
       </w:pBdr>
     </w:pPr>
   </w:style>
-  <w:style w:type="character" w:styleId="39">
+  <w:style w:type="character" w:styleId="684">
     <w:name w:val="Intense Quote Char"/>
-    <w:link w:val="38"/>
+    <w:link w:val="683"/>
     <w:uiPriority w:val="30"/>
     <w:rPr>
       <w:i/>
     </w:rPr>
   </w:style>
-  <w:style w:type="character" w:styleId="41">
+  <w:style w:type="character" w:styleId="685">
     <w:name w:val="Header Char"/>
-    <w:basedOn w:val="666"/>
-    <w:link w:val="684"/>
+    <w:basedOn w:val="837"/>
+    <w:link w:val="855"/>
     <w:uiPriority w:val="99"/>
   </w:style>
-  <w:style w:type="character" w:styleId="43">
+  <w:style w:type="character" w:styleId="686">
     <w:name w:val="Footer Char"/>
-    <w:basedOn w:val="666"/>
-    <w:link w:val="686"/>
+    <w:basedOn w:val="837"/>
+    <w:link w:val="857"/>
     <w:uiPriority w:val="99"/>
   </w:style>
-  <w:style w:type="paragraph" w:styleId="44">
+  <w:style w:type="paragraph" w:styleId="687">
     <w:name w:val="Caption"/>
-    <w:basedOn w:val="662"/>
-    <w:next w:val="662"/>
+    <w:basedOn w:val="833"/>
+    <w:next w:val="833"/>
     <w:qFormat/>
     <w:uiPriority w:val="35"/>
     <w:semiHidden/>
@@ -3802,15 +3853,15 @@
       <w:spacing w:lineRule="auto" w:line="276"/>
     </w:pPr>
   </w:style>
-  <w:style w:type="character" w:styleId="45">
+  <w:style w:type="character" w:styleId="688">
     <w:name w:val="Caption Char"/>
-    <w:basedOn w:val="44"/>
-    <w:link w:val="686"/>
+    <w:basedOn w:val="687"/>
+    <w:link w:val="857"/>
     <w:uiPriority w:val="99"/>
   </w:style>
-  <w:style w:type="table" w:styleId="46">
+  <w:style w:type="table" w:styleId="689">
     <w:name w:val="Table Grid"/>
-    <w:basedOn w:val="667"/>
+    <w:basedOn w:val="838"/>
     <w:uiPriority w:val="59"/>
     <w:pPr>
       <w:spacing w:lineRule="auto" w:line="240" w:after="0"/>
@@ -3833,9 +3884,9 @@
       </w:tblCellMar>
     </w:tblPr>
   </w:style>
-  <w:style w:type="table" w:styleId="47">
+  <w:style w:type="table" w:styleId="690">
     <w:name w:val="Table Grid Light"/>
-    <w:basedOn w:val="667"/>
+    <w:basedOn w:val="838"/>
     <w:uiPriority w:val="59"/>
     <w:pPr>
       <w:spacing w:lineRule="auto" w:line="240" w:after="0"/>
@@ -3858,9 +3909,9 @@
       </w:tblCellMar>
     </w:tblPr>
   </w:style>
-  <w:style w:type="table" w:styleId="48">
+  <w:style w:type="table" w:styleId="691">
     <w:name w:val="Plain Table 1"/>
-    <w:basedOn w:val="667"/>
+    <w:basedOn w:val="838"/>
     <w:uiPriority w:val="59"/>
     <w:pPr>
       <w:spacing w:lineRule="auto" w:line="240" w:after="0"/>
@@ -3925,9 +3976,9 @@
       </w:rPr>
     </w:tblStylePr>
   </w:style>
-  <w:style w:type="table" w:styleId="49">
+  <w:style w:type="table" w:styleId="692">
     <w:name w:val="Plain Table 2"/>
-    <w:basedOn w:val="667"/>
+    <w:basedOn w:val="838"/>
     <w:uiPriority w:val="59"/>
     <w:pPr>
       <w:spacing w:lineRule="auto" w:line="240" w:after="0"/>
@@ -4010,9 +4061,9 @@
       </w:rPr>
     </w:tblStylePr>
   </w:style>
-  <w:style w:type="table" w:styleId="50">
+  <w:style w:type="table" w:styleId="693">
     <w:name w:val="Plain Table 3"/>
-    <w:basedOn w:val="667"/>
+    <w:basedOn w:val="838"/>
     <w:uiPriority w:val="99"/>
     <w:pPr>
       <w:spacing w:lineRule="auto" w:line="240" w:after="0"/>
@@ -4087,9 +4138,9 @@
       </w:rPr>
     </w:tblStylePr>
   </w:style>
-  <w:style w:type="table" w:styleId="51">
+  <w:style w:type="table" w:styleId="694">
     <w:name w:val="Plain Table 4"/>
-    <w:basedOn w:val="667"/>
+    <w:basedOn w:val="838"/>
     <w:uiPriority w:val="99"/>
     <w:pPr>
       <w:spacing w:lineRule="auto" w:line="240" w:after="0"/>
@@ -4144,9 +4195,9 @@
       </w:rPr>
     </w:tblStylePr>
   </w:style>
-  <w:style w:type="table" w:styleId="52">
+  <w:style w:type="table" w:styleId="695">
     <w:name w:val="Plain Table 5"/>
-    <w:basedOn w:val="667"/>
+    <w:basedOn w:val="838"/>
     <w:uiPriority w:val="99"/>
     <w:pPr>
       <w:spacing w:lineRule="auto" w:line="240" w:after="0"/>
@@ -4232,9 +4283,9 @@
       </w:tcPr>
     </w:tblStylePr>
   </w:style>
-  <w:style w:type="table" w:styleId="53">
+  <w:style w:type="table" w:styleId="696">
     <w:name w:val="Grid Table 1 Light"/>
-    <w:basedOn w:val="667"/>
+    <w:basedOn w:val="838"/>
     <w:uiPriority w:val="99"/>
     <w:pPr>
       <w:spacing w:lineRule="auto" w:line="240" w:after="0"/>
@@ -4297,9 +4348,9 @@
       </w:rPr>
     </w:tblStylePr>
   </w:style>
-  <w:style w:type="table" w:styleId="54">
+  <w:style w:type="table" w:styleId="697">
     <w:name w:val="Grid Table 1 Light - Accent 1"/>
-    <w:basedOn w:val="667"/>
+    <w:basedOn w:val="838"/>
     <w:uiPriority w:val="99"/>
     <w:pPr>
       <w:spacing w:lineRule="auto" w:line="240" w:after="0"/>
@@ -4362,9 +4413,9 @@
       </w:rPr>
     </w:tblStylePr>
   </w:style>
-  <w:style w:type="table" w:styleId="55">
+  <w:style w:type="table" w:styleId="698">
     <w:name w:val="Grid Table 1 Light - Accent 2"/>
-    <w:basedOn w:val="667"/>
+    <w:basedOn w:val="838"/>
     <w:uiPriority w:val="99"/>
     <w:pPr>
       <w:spacing w:lineRule="auto" w:line="240" w:after="0"/>
@@ -4427,9 +4478,9 @@
       </w:rPr>
     </w:tblStylePr>
   </w:style>
-  <w:style w:type="table" w:styleId="56">
+  <w:style w:type="table" w:styleId="699">
     <w:name w:val="Grid Table 1 Light - Accent 3"/>
-    <w:basedOn w:val="667"/>
+    <w:basedOn w:val="838"/>
     <w:uiPriority w:val="99"/>
     <w:pPr>
       <w:spacing w:lineRule="auto" w:line="240" w:after="0"/>
@@ -4492,9 +4543,9 @@
       </w:rPr>
     </w:tblStylePr>
   </w:style>
-  <w:style w:type="table" w:styleId="57">
+  <w:style w:type="table" w:styleId="700">
     <w:name w:val="Grid Table 1 Light - Accent 4"/>
-    <w:basedOn w:val="667"/>
+    <w:basedOn w:val="838"/>
     <w:uiPriority w:val="99"/>
     <w:pPr>
       <w:spacing w:lineRule="auto" w:line="240" w:after="0"/>
@@ -4557,9 +4608,9 @@
       </w:rPr>
     </w:tblStylePr>
   </w:style>
-  <w:style w:type="table" w:styleId="58">
+  <w:style w:type="table" w:styleId="701">
     <w:name w:val="Grid Table 1 Light - Accent 5"/>
-    <w:basedOn w:val="667"/>
+    <w:basedOn w:val="838"/>
     <w:uiPriority w:val="99"/>
     <w:pPr>
       <w:spacing w:lineRule="auto" w:line="240" w:after="0"/>
@@ -4622,9 +4673,9 @@
       </w:rPr>
     </w:tblStylePr>
   </w:style>
-  <w:style w:type="table" w:styleId="59">
+  <w:style w:type="table" w:styleId="702">
     <w:name w:val="Grid Table 1 Light - Accent 6"/>
-    <w:basedOn w:val="667"/>
+    <w:basedOn w:val="838"/>
     <w:uiPriority w:val="99"/>
     <w:pPr>
       <w:spacing w:lineRule="auto" w:line="240" w:after="0"/>
@@ -4687,9 +4738,9 @@
       </w:rPr>
     </w:tblStylePr>
   </w:style>
-  <w:style w:type="table" w:styleId="60">
+  <w:style w:type="table" w:styleId="703">
     <w:name w:val="Grid Table 2"/>
-    <w:basedOn w:val="667"/>
+    <w:basedOn w:val="838"/>
     <w:uiPriority w:val="99"/>
     <w:pPr>
       <w:spacing w:lineRule="auto" w:line="240" w:after="0"/>
@@ -4767,9 +4818,9 @@
       </w:tcPr>
     </w:tblStylePr>
   </w:style>
-  <w:style w:type="table" w:styleId="61">
+  <w:style w:type="table" w:styleId="704">
     <w:name w:val="Grid Table 2 - Accent 1"/>
-    <w:basedOn w:val="667"/>
+    <w:basedOn w:val="838"/>
     <w:uiPriority w:val="99"/>
     <w:pPr>
       <w:spacing w:lineRule="auto" w:line="240" w:after="0"/>
@@ -4847,9 +4898,9 @@
       </w:tcPr>
     </w:tblStylePr>
   </w:style>
-  <w:style w:type="table" w:styleId="62">
+  <w:style w:type="table" w:styleId="705">
     <w:name w:val="Grid Table 2 - Accent 2"/>
-    <w:basedOn w:val="667"/>
+    <w:basedOn w:val="838"/>
     <w:uiPriority w:val="99"/>
     <w:pPr>
       <w:spacing w:lineRule="auto" w:line="240" w:after="0"/>
@@ -4927,9 +4978,9 @@
       </w:tcPr>
     </w:tblStylePr>
   </w:style>
-  <w:style w:type="table" w:styleId="63">
+  <w:style w:type="table" w:styleId="706">
     <w:name w:val="Grid Table 2 - Accent 3"/>
-    <w:basedOn w:val="667"/>
+    <w:basedOn w:val="838"/>
     <w:uiPriority w:val="99"/>
     <w:pPr>
       <w:spacing w:lineRule="auto" w:line="240" w:after="0"/>
@@ -5007,9 +5058,9 @@
       </w:tcPr>
     </w:tblStylePr>
   </w:style>
-  <w:style w:type="table" w:styleId="64">
+  <w:style w:type="table" w:styleId="707">
     <w:name w:val="Grid Table 2 - Accent 4"/>
-    <w:basedOn w:val="667"/>
+    <w:basedOn w:val="838"/>
     <w:uiPriority w:val="99"/>
     <w:pPr>
       <w:spacing w:lineRule="auto" w:line="240" w:after="0"/>
@@ -5087,9 +5138,9 @@
       </w:tcPr>
     </w:tblStylePr>
   </w:style>
-  <w:style w:type="table" w:styleId="65">
+  <w:style w:type="table" w:styleId="708">
     <w:name w:val="Grid Table 2 - Accent 5"/>
-    <w:basedOn w:val="667"/>
+    <w:basedOn w:val="838"/>
     <w:uiPriority w:val="99"/>
     <w:pPr>
       <w:spacing w:lineRule="auto" w:line="240" w:after="0"/>
@@ -5167,9 +5218,9 @@
       </w:tcPr>
     </w:tblStylePr>
   </w:style>
-  <w:style w:type="table" w:styleId="66">
+  <w:style w:type="table" w:styleId="709">
     <w:name w:val="Grid Table 2 - Accent 6"/>
-    <w:basedOn w:val="667"/>
+    <w:basedOn w:val="838"/>
     <w:uiPriority w:val="99"/>
     <w:pPr>
       <w:spacing w:lineRule="auto" w:line="240" w:after="0"/>
@@ -5247,9 +5298,9 @@
       </w:tcPr>
     </w:tblStylePr>
   </w:style>
-  <w:style w:type="table" w:styleId="67">
+  <w:style w:type="table" w:styleId="710">
     <w:name w:val="Grid Table 3"/>
-    <w:basedOn w:val="667"/>
+    <w:basedOn w:val="838"/>
     <w:uiPriority w:val="99"/>
     <w:pPr>
       <w:spacing w:lineRule="auto" w:line="240" w:after="0"/>
@@ -5348,9 +5399,9 @@
       </w:tcPr>
     </w:tblStylePr>
   </w:style>
-  <w:style w:type="table" w:styleId="68">
+  <w:style w:type="table" w:styleId="711">
     <w:name w:val="Grid Table 3 - Accent 1"/>
-    <w:basedOn w:val="667"/>
+    <w:basedOn w:val="838"/>
     <w:uiPriority w:val="99"/>
     <w:pPr>
       <w:spacing w:lineRule="auto" w:line="240" w:after="0"/>
@@ -5449,9 +5500,9 @@
       </w:tcPr>
     </w:tblStylePr>
   </w:style>
-  <w:style w:type="table" w:styleId="69">
+  <w:style w:type="table" w:styleId="712">
     <w:name w:val="Grid Table 3 - Accent 2"/>
-    <w:basedOn w:val="667"/>
+    <w:basedOn w:val="838"/>
     <w:uiPriority w:val="99"/>
     <w:pPr>
       <w:spacing w:lineRule="auto" w:line="240" w:after="0"/>
@@ -5550,9 +5601,9 @@
       </w:tcPr>
     </w:tblStylePr>
   </w:style>
-  <w:style w:type="table" w:styleId="70">
+  <w:style w:type="table" w:styleId="713">
     <w:name w:val="Grid Table 3 - Accent 3"/>
-    <w:basedOn w:val="667"/>
+    <w:basedOn w:val="838"/>
     <w:uiPriority w:val="99"/>
     <w:pPr>
       <w:spacing w:lineRule="auto" w:line="240" w:after="0"/>
@@ -5651,9 +5702,9 @@
       </w:tcPr>
     </w:tblStylePr>
   </w:style>
-  <w:style w:type="table" w:styleId="71">
+  <w:style w:type="table" w:styleId="714">
     <w:name w:val="Grid Table 3 - Accent 4"/>
-    <w:basedOn w:val="667"/>
+    <w:basedOn w:val="838"/>
     <w:uiPriority w:val="99"/>
     <w:pPr>
       <w:spacing w:lineRule="auto" w:line="240" w:after="0"/>
@@ -5752,9 +5803,9 @@
       </w:tcPr>
     </w:tblStylePr>
   </w:style>
-  <w:style w:type="table" w:styleId="72">
+  <w:style w:type="table" w:styleId="715">
     <w:name w:val="Grid Table 3 - Accent 5"/>
-    <w:basedOn w:val="667"/>
+    <w:basedOn w:val="838"/>
     <w:uiPriority w:val="99"/>
     <w:pPr>
       <w:spacing w:lineRule="auto" w:line="240" w:after="0"/>
@@ -5853,9 +5904,9 @@
       </w:tcPr>
     </w:tblStylePr>
   </w:style>
-  <w:style w:type="table" w:styleId="73">
+  <w:style w:type="table" w:styleId="716">
     <w:name w:val="Grid Table 3 - Accent 6"/>
-    <w:basedOn w:val="667"/>
+    <w:basedOn w:val="838"/>
     <w:uiPriority w:val="99"/>
     <w:pPr>
       <w:spacing w:lineRule="auto" w:line="240" w:after="0"/>
@@ -5954,9 +6005,9 @@
       </w:tcPr>
     </w:tblStylePr>
   </w:style>
-  <w:style w:type="table" w:styleId="74">
+  <w:style w:type="table" w:styleId="717">
     <w:name w:val="Grid Table 4"/>
-    <w:basedOn w:val="667"/>
+    <w:basedOn w:val="838"/>
     <w:uiPriority w:val="59"/>
     <w:pPr>
       <w:spacing w:lineRule="auto" w:line="240" w:after="0"/>
@@ -6035,9 +6086,9 @@
       </w:tcPr>
     </w:tblStylePr>
   </w:style>
-  <w:style w:type="table" w:styleId="75">
+  <w:style w:type="table" w:styleId="718">
     <w:name w:val="Grid Table 4 - Accent 1"/>
-    <w:basedOn w:val="667"/>
+    <w:basedOn w:val="838"/>
     <w:uiPriority w:val="59"/>
     <w:pPr>
       <w:spacing w:lineRule="auto" w:line="240" w:after="0"/>
@@ -6116,9 +6167,9 @@
       </w:tcPr>
     </w:tblStylePr>
   </w:style>
-  <w:style w:type="table" w:styleId="76">
+  <w:style w:type="table" w:styleId="719">
     <w:name w:val="Grid Table 4 - Accent 2"/>
-    <w:basedOn w:val="667"/>
+    <w:basedOn w:val="838"/>
     <w:uiPriority w:val="59"/>
     <w:pPr>
       <w:spacing w:lineRule="auto" w:line="240" w:after="0"/>
@@ -6197,9 +6248,9 @@
       </w:tcPr>
     </w:tblStylePr>
   </w:style>
-  <w:style w:type="table" w:styleId="77">
+  <w:style w:type="table" w:styleId="720">
     <w:name w:val="Grid Table 4 - Accent 3"/>
-    <w:basedOn w:val="667"/>
+    <w:basedOn w:val="838"/>
     <w:uiPriority w:val="59"/>
     <w:pPr>
       <w:spacing w:lineRule="auto" w:line="240" w:after="0"/>
@@ -6278,9 +6329,9 @@
       </w:tcPr>
     </w:tblStylePr>
   </w:style>
-  <w:style w:type="table" w:styleId="78">
+  <w:style w:type="table" w:styleId="721">
     <w:name w:val="Grid Table 4 - Accent 4"/>
-    <w:basedOn w:val="667"/>
+    <w:basedOn w:val="838"/>
     <w:uiPriority w:val="59"/>
     <w:pPr>
       <w:spacing w:lineRule="auto" w:line="240" w:after="0"/>
@@ -6359,9 +6410,9 @@
       </w:tcPr>
     </w:tblStylePr>
   </w:style>
-  <w:style w:type="table" w:styleId="79">
+  <w:style w:type="table" w:styleId="722">
     <w:name w:val="Grid Table 4 - Accent 5"/>
-    <w:basedOn w:val="667"/>
+    <w:basedOn w:val="838"/>
     <w:uiPriority w:val="59"/>
     <w:pPr>
       <w:spacing w:lineRule="auto" w:line="240" w:after="0"/>
@@ -6440,9 +6491,9 @@
       </w:tcPr>
     </w:tblStylePr>
   </w:style>
-  <w:style w:type="table" w:styleId="80">
+  <w:style w:type="table" w:styleId="723">
     <w:name w:val="Grid Table 4 - Accent 6"/>
-    <w:basedOn w:val="667"/>
+    <w:basedOn w:val="838"/>
     <w:uiPriority w:val="59"/>
     <w:pPr>
       <w:spacing w:lineRule="auto" w:line="240" w:after="0"/>
@@ -6521,9 +6572,9 @@
       </w:tcPr>
     </w:tblStylePr>
   </w:style>
-  <w:style w:type="table" w:styleId="81">
+  <w:style w:type="table" w:styleId="724">
     <w:name w:val="Grid Table 5 Dark"/>
-    <w:basedOn w:val="667"/>
+    <w:basedOn w:val="838"/>
     <w:uiPriority w:val="99"/>
     <w:pPr>
       <w:spacing w:lineRule="auto" w:line="240" w:after="0"/>
@@ -6600,9 +6651,9 @@
       </w:tcPr>
     </w:tblStylePr>
   </w:style>
-  <w:style w:type="table" w:styleId="82">
+  <w:style w:type="table" w:styleId="725">
     <w:name w:val="Grid Table 5 Dark- Accent 1"/>
-    <w:basedOn w:val="667"/>
+    <w:basedOn w:val="838"/>
     <w:uiPriority w:val="99"/>
     <w:pPr>
       <w:spacing w:lineRule="auto" w:line="240" w:after="0"/>
@@ -6679,9 +6730,9 @@
       </w:tcPr>
     </w:tblStylePr>
   </w:style>
-  <w:style w:type="table" w:styleId="83">
+  <w:style w:type="table" w:styleId="726">
     <w:name w:val="Grid Table 5 Dark - Accent 2"/>
-    <w:basedOn w:val="667"/>
+    <w:basedOn w:val="838"/>
     <w:uiPriority w:val="99"/>
     <w:pPr>
       <w:spacing w:lineRule="auto" w:line="240" w:after="0"/>
@@ -6758,9 +6809,9 @@
       </w:tcPr>
     </w:tblStylePr>
   </w:style>
-  <w:style w:type="table" w:styleId="84">
+  <w:style w:type="table" w:styleId="727">
     <w:name w:val="Grid Table 5 Dark - Accent 3"/>
-    <w:basedOn w:val="667"/>
+    <w:basedOn w:val="838"/>
     <w:uiPriority w:val="99"/>
     <w:pPr>
       <w:spacing w:lineRule="auto" w:line="240" w:after="0"/>
@@ -6837,9 +6888,9 @@
       </w:tcPr>
     </w:tblStylePr>
   </w:style>
-  <w:style w:type="table" w:styleId="85">
+  <w:style w:type="table" w:styleId="728">
     <w:name w:val="Grid Table 5 Dark- Accent 4"/>
-    <w:basedOn w:val="667"/>
+    <w:basedOn w:val="838"/>
     <w:uiPriority w:val="99"/>
     <w:pPr>
       <w:spacing w:lineRule="auto" w:line="240" w:after="0"/>
@@ -6916,9 +6967,9 @@
       </w:tcPr>
     </w:tblStylePr>
   </w:style>
-  <w:style w:type="table" w:styleId="86">
+  <w:style w:type="table" w:styleId="729">
     <w:name w:val="Grid Table 5 Dark - Accent 5"/>
-    <w:basedOn w:val="667"/>
+    <w:basedOn w:val="838"/>
     <w:uiPriority w:val="99"/>
     <w:pPr>
       <w:spacing w:lineRule="auto" w:line="240" w:after="0"/>
@@ -6995,9 +7046,9 @@
       </w:tcPr>
     </w:tblStylePr>
   </w:style>
-  <w:style w:type="table" w:styleId="87">
+  <w:style w:type="table" w:styleId="730">
     <w:name w:val="Grid Table 5 Dark - Accent 6"/>
-    <w:basedOn w:val="667"/>
+    <w:basedOn w:val="838"/>
     <w:uiPriority w:val="99"/>
     <w:pPr>
       <w:spacing w:lineRule="auto" w:line="240" w:after="0"/>
@@ -7074,9 +7125,9 @@
       </w:tcPr>
     </w:tblStylePr>
   </w:style>
-  <w:style w:type="table" w:styleId="88">
+  <w:style w:type="table" w:styleId="731">
     <w:name w:val="Grid Table 6 Colorful"/>
-    <w:basedOn w:val="667"/>
+    <w:basedOn w:val="838"/>
     <w:uiPriority w:val="99"/>
     <w:pPr>
       <w:spacing w:lineRule="auto" w:line="240" w:after="0"/>
@@ -7153,9 +7204,9 @@
       </w:rPr>
     </w:tblStylePr>
   </w:style>
-  <w:style w:type="table" w:styleId="89">
+  <w:style w:type="table" w:styleId="732">
     <w:name w:val="Grid Table 6 Colorful - Accent 1"/>
-    <w:basedOn w:val="667"/>
+    <w:basedOn w:val="838"/>
     <w:uiPriority w:val="99"/>
     <w:pPr>
       <w:spacing w:lineRule="auto" w:line="240" w:after="0"/>
@@ -7232,9 +7283,9 @@
       </w:rPr>
     </w:tblStylePr>
   </w:style>
-  <w:style w:type="table" w:styleId="90">
+  <w:style w:type="table" w:styleId="733">
     <w:name w:val="Grid Table 6 Colorful - Accent 2"/>
-    <w:basedOn w:val="667"/>
+    <w:basedOn w:val="838"/>
     <w:uiPriority w:val="99"/>
     <w:pPr>
       <w:spacing w:lineRule="auto" w:line="240" w:after="0"/>
@@ -7311,9 +7362,9 @@
       </w:rPr>
     </w:tblStylePr>
   </w:style>
-  <w:style w:type="table" w:styleId="91">
+  <w:style w:type="table" w:styleId="734">
     <w:name w:val="Grid Table 6 Colorful - Accent 3"/>
-    <w:basedOn w:val="667"/>
+    <w:basedOn w:val="838"/>
     <w:uiPriority w:val="99"/>
     <w:pPr>
       <w:spacing w:lineRule="auto" w:line="240" w:after="0"/>
@@ -7390,9 +7441,9 @@
       </w:rPr>
     </w:tblStylePr>
   </w:style>
-  <w:style w:type="table" w:styleId="92">
+  <w:style w:type="table" w:styleId="735">
     <w:name w:val="Grid Table 6 Colorful - Accent 4"/>
-    <w:basedOn w:val="667"/>
+    <w:basedOn w:val="838"/>
     <w:uiPriority w:val="99"/>
     <w:pPr>
       <w:spacing w:lineRule="auto" w:line="240" w:after="0"/>
@@ -7469,9 +7520,9 @@
       </w:rPr>
     </w:tblStylePr>
   </w:style>
-  <w:style w:type="table" w:styleId="93">
+  <w:style w:type="table" w:styleId="736">
     <w:name w:val="Grid Table 6 Colorful - Accent 5"/>
-    <w:basedOn w:val="667"/>
+    <w:basedOn w:val="838"/>
     <w:uiPriority w:val="99"/>
     <w:pPr>
       <w:spacing w:lineRule="auto" w:line="240" w:after="0"/>
@@ -7548,9 +7599,9 @@
       </w:rPr>
     </w:tblStylePr>
   </w:style>
-  <w:style w:type="table" w:styleId="94">
+  <w:style w:type="table" w:styleId="737">
     <w:name w:val="Grid Table 6 Colorful - Accent 6"/>
-    <w:basedOn w:val="667"/>
+    <w:basedOn w:val="838"/>
     <w:uiPriority w:val="99"/>
     <w:pPr>
       <w:spacing w:lineRule="auto" w:line="240" w:after="0"/>
@@ -7627,9 +7678,9 @@
       </w:rPr>
     </w:tblStylePr>
   </w:style>
-  <w:style w:type="table" w:styleId="95">
+  <w:style w:type="table" w:styleId="738">
     <w:name w:val="Grid Table 7 Colorful"/>
-    <w:basedOn w:val="667"/>
+    <w:basedOn w:val="838"/>
     <w:uiPriority w:val="99"/>
     <w:pPr>
       <w:spacing w:lineRule="auto" w:line="240" w:after="0"/>
@@ -7680,10 +7731,10 @@
       <w:tcPr>
         <w:shd w:color="FFFFFF"/>
         <w:tcBorders>
-          <w:left w:val="none"/>
-          <w:top w:val="none"/>
+          <w:left w:val="none" w:color="000000" w:sz="4" w:space="0"/>
+          <w:top w:val="none" w:color="000000" w:sz="4" w:space="0"/>
           <w:right w:val="single" w:color="000000" w:sz="4" w:space="0" w:themeColor="text1" w:themeTint="80"/>
-          <w:bottom w:val="none"/>
+          <w:bottom w:val="none" w:color="000000" w:sz="4" w:space="0"/>
         </w:tcBorders>
       </w:tcPr>
     </w:tblStylePr>
@@ -7697,9 +7748,9 @@
       <w:tcPr>
         <w:shd w:val="clear" w:color="FFFFFF" w:themeColor="light1"/>
         <w:tcBorders>
-          <w:left w:val="none"/>
-          <w:top w:val="none"/>
-          <w:right w:val="none"/>
+          <w:left w:val="none" w:color="000000" w:sz="4" w:space="0"/>
+          <w:top w:val="none" w:color="000000" w:sz="4" w:space="0"/>
+          <w:right w:val="none" w:color="000000" w:sz="4" w:space="0"/>
           <w:bottom w:val="single" w:color="000000" w:sz="4" w:space="0" w:themeColor="text1" w:themeTint="80"/>
         </w:tcBorders>
       </w:tcPr>
@@ -7715,9 +7766,9 @@
         <w:shd w:color="FFFFFF"/>
         <w:tcBorders>
           <w:left w:val="single" w:color="000000" w:sz="4" w:space="0" w:themeColor="text1" w:themeTint="80"/>
-          <w:top w:val="none"/>
-          <w:right w:val="none"/>
-          <w:bottom w:val="none"/>
+          <w:top w:val="none" w:color="000000" w:sz="4" w:space="0"/>
+          <w:right w:val="none" w:color="000000" w:sz="4" w:space="0"/>
+          <w:bottom w:val="none" w:color="000000" w:sz="4" w:space="0"/>
         </w:tcBorders>
       </w:tcPr>
     </w:tblStylePr>
@@ -7731,17 +7782,17 @@
       <w:tcPr>
         <w:shd w:val="clear" w:color="FFFFFF" w:themeColor="light1"/>
         <w:tcBorders>
-          <w:left w:val="none"/>
+          <w:left w:val="none" w:color="000000" w:sz="4" w:space="0"/>
           <w:top w:val="single" w:color="000000" w:sz="4" w:space="0" w:themeColor="text1" w:themeTint="80"/>
-          <w:right w:val="none"/>
-          <w:bottom w:val="none"/>
-        </w:tcBorders>
-      </w:tcPr>
-    </w:tblStylePr>
-  </w:style>
-  <w:style w:type="table" w:styleId="96">
+          <w:right w:val="none" w:color="000000" w:sz="4" w:space="0"/>
+          <w:bottom w:val="none" w:color="000000" w:sz="4" w:space="0"/>
+        </w:tcBorders>
+      </w:tcPr>
+    </w:tblStylePr>
+  </w:style>
+  <w:style w:type="table" w:styleId="739">
     <w:name w:val="Grid Table 7 Colorful - Accent 1"/>
-    <w:basedOn w:val="667"/>
+    <w:basedOn w:val="838"/>
     <w:uiPriority w:val="99"/>
     <w:pPr>
       <w:spacing w:lineRule="auto" w:line="240" w:after="0"/>
@@ -7792,10 +7843,10 @@
       <w:tcPr>
         <w:shd w:color="FFFFFF"/>
         <w:tcBorders>
-          <w:left w:val="none"/>
-          <w:top w:val="none"/>
+          <w:left w:val="none" w:color="000000" w:sz="4" w:space="0"/>
+          <w:top w:val="none" w:color="000000" w:sz="4" w:space="0"/>
           <w:right w:val="single" w:color="000000" w:sz="4" w:space="0" w:themeColor="accent1" w:themeTint="80"/>
-          <w:bottom w:val="none"/>
+          <w:bottom w:val="none" w:color="000000" w:sz="4" w:space="0"/>
         </w:tcBorders>
       </w:tcPr>
     </w:tblStylePr>
@@ -7809,9 +7860,9 @@
       <w:tcPr>
         <w:shd w:val="clear" w:color="FFFFFF" w:themeColor="light1"/>
         <w:tcBorders>
-          <w:left w:val="none"/>
-          <w:top w:val="none"/>
-          <w:right w:val="none"/>
+          <w:left w:val="none" w:color="000000" w:sz="4" w:space="0"/>
+          <w:top w:val="none" w:color="000000" w:sz="4" w:space="0"/>
+          <w:right w:val="none" w:color="000000" w:sz="4" w:space="0"/>
           <w:bottom w:val="single" w:color="000000" w:sz="4" w:space="0" w:themeColor="accent1" w:themeTint="80"/>
         </w:tcBorders>
       </w:tcPr>
@@ -7827,9 +7878,9 @@
         <w:shd w:color="FFFFFF"/>
         <w:tcBorders>
           <w:left w:val="single" w:color="000000" w:sz="4" w:space="0" w:themeColor="accent1" w:themeTint="80"/>
-          <w:top w:val="none"/>
-          <w:right w:val="none"/>
-          <w:bottom w:val="none"/>
+          <w:top w:val="none" w:color="000000" w:sz="4" w:space="0"/>
+          <w:right w:val="none" w:color="000000" w:sz="4" w:space="0"/>
+          <w:bottom w:val="none" w:color="000000" w:sz="4" w:space="0"/>
         </w:tcBorders>
       </w:tcPr>
     </w:tblStylePr>
@@ -7843,17 +7894,17 @@
       <w:tcPr>
         <w:shd w:val="clear" w:color="FFFFFF" w:themeColor="light1"/>
         <w:tcBorders>
-          <w:left w:val="none"/>
+          <w:left w:val="none" w:color="000000" w:sz="4" w:space="0"/>
           <w:top w:val="single" w:color="000000" w:sz="4" w:space="0" w:themeColor="accent1" w:themeTint="80"/>
-          <w:right w:val="none"/>
-          <w:bottom w:val="none"/>
-        </w:tcBorders>
-      </w:tcPr>
-    </w:tblStylePr>
-  </w:style>
-  <w:style w:type="table" w:styleId="97">
+          <w:right w:val="none" w:color="000000" w:sz="4" w:space="0"/>
+          <w:bottom w:val="none" w:color="000000" w:sz="4" w:space="0"/>
+        </w:tcBorders>
+      </w:tcPr>
+    </w:tblStylePr>
+  </w:style>
+  <w:style w:type="table" w:styleId="740">
     <w:name w:val="Grid Table 7 Colorful - Accent 2"/>
-    <w:basedOn w:val="667"/>
+    <w:basedOn w:val="838"/>
     <w:uiPriority w:val="99"/>
     <w:pPr>
       <w:spacing w:lineRule="auto" w:line="240" w:after="0"/>
@@ -7904,10 +7955,10 @@
       <w:tcPr>
         <w:shd w:color="FFFFFF"/>
         <w:tcBorders>
-          <w:left w:val="none"/>
-          <w:top w:val="none"/>
+          <w:left w:val="none" w:color="000000" w:sz="4" w:space="0"/>
+          <w:top w:val="none" w:color="000000" w:sz="4" w:space="0"/>
           <w:right w:val="single" w:color="000000" w:sz="4" w:space="0" w:themeColor="accent2" w:themeTint="97"/>
-          <w:bottom w:val="none"/>
+          <w:bottom w:val="none" w:color="000000" w:sz="4" w:space="0"/>
         </w:tcBorders>
       </w:tcPr>
     </w:tblStylePr>
@@ -7921,9 +7972,9 @@
       <w:tcPr>
         <w:shd w:val="clear" w:color="FFFFFF" w:themeColor="light1"/>
         <w:tcBorders>
-          <w:left w:val="none"/>
-          <w:top w:val="none"/>
-          <w:right w:val="none"/>
+          <w:left w:val="none" w:color="000000" w:sz="4" w:space="0"/>
+          <w:top w:val="none" w:color="000000" w:sz="4" w:space="0"/>
+          <w:right w:val="none" w:color="000000" w:sz="4" w:space="0"/>
           <w:bottom w:val="single" w:color="000000" w:sz="4" w:space="0" w:themeColor="accent2" w:themeTint="97"/>
         </w:tcBorders>
       </w:tcPr>
@@ -7939,9 +7990,9 @@
         <w:shd w:color="FFFFFF"/>
         <w:tcBorders>
           <w:left w:val="single" w:color="000000" w:sz="4" w:space="0" w:themeColor="accent2" w:themeTint="97"/>
-          <w:top w:val="none"/>
-          <w:right w:val="none"/>
-          <w:bottom w:val="none"/>
+          <w:top w:val="none" w:color="000000" w:sz="4" w:space="0"/>
+          <w:right w:val="none" w:color="000000" w:sz="4" w:space="0"/>
+          <w:bottom w:val="none" w:color="000000" w:sz="4" w:space="0"/>
         </w:tcBorders>
       </w:tcPr>
     </w:tblStylePr>
@@ -7955,17 +8006,17 @@
       <w:tcPr>
         <w:shd w:val="clear" w:color="FFFFFF" w:themeColor="light1"/>
         <w:tcBorders>
-          <w:left w:val="none"/>
+          <w:left w:val="none" w:color="000000" w:sz="4" w:space="0"/>
           <w:top w:val="single" w:color="000000" w:sz="4" w:space="0" w:themeColor="accent2" w:themeTint="97"/>
-          <w:right w:val="none"/>
-          <w:bottom w:val="none"/>
-        </w:tcBorders>
-      </w:tcPr>
-    </w:tblStylePr>
-  </w:style>
-  <w:style w:type="table" w:styleId="98">
+          <w:right w:val="none" w:color="000000" w:sz="4" w:space="0"/>
+          <w:bottom w:val="none" w:color="000000" w:sz="4" w:space="0"/>
+        </w:tcBorders>
+      </w:tcPr>
+    </w:tblStylePr>
+  </w:style>
+  <w:style w:type="table" w:styleId="741">
     <w:name w:val="Grid Table 7 Colorful - Accent 3"/>
-    <w:basedOn w:val="667"/>
+    <w:basedOn w:val="838"/>
     <w:uiPriority w:val="99"/>
     <w:pPr>
       <w:spacing w:lineRule="auto" w:line="240" w:after="0"/>
@@ -8016,10 +8067,10 @@
       <w:tcPr>
         <w:shd w:color="FFFFFF"/>
         <w:tcBorders>
-          <w:left w:val="none"/>
-          <w:top w:val="none"/>
+          <w:left w:val="none" w:color="000000" w:sz="4" w:space="0"/>
+          <w:top w:val="none" w:color="000000" w:sz="4" w:space="0"/>
           <w:right w:val="single" w:color="000000" w:sz="4" w:space="0" w:themeColor="accent3" w:themeTint="FE"/>
-          <w:bottom w:val="none"/>
+          <w:bottom w:val="none" w:color="000000" w:sz="4" w:space="0"/>
         </w:tcBorders>
       </w:tcPr>
     </w:tblStylePr>
@@ -8033,9 +8084,9 @@
       <w:tcPr>
         <w:shd w:val="clear" w:color="FFFFFF" w:themeColor="light1"/>
         <w:tcBorders>
-          <w:left w:val="none"/>
-          <w:top w:val="none"/>
-          <w:right w:val="none"/>
+          <w:left w:val="none" w:color="000000" w:sz="4" w:space="0"/>
+          <w:top w:val="none" w:color="000000" w:sz="4" w:space="0"/>
+          <w:right w:val="none" w:color="000000" w:sz="4" w:space="0"/>
           <w:bottom w:val="single" w:color="000000" w:sz="4" w:space="0" w:themeColor="accent3" w:themeTint="FE"/>
         </w:tcBorders>
       </w:tcPr>
@@ -8051,9 +8102,9 @@
         <w:shd w:color="FFFFFF"/>
         <w:tcBorders>
           <w:left w:val="single" w:color="000000" w:sz="4" w:space="0" w:themeColor="accent3" w:themeTint="FE"/>
-          <w:top w:val="none"/>
-          <w:right w:val="none"/>
-          <w:bottom w:val="none"/>
+          <w:top w:val="none" w:color="000000" w:sz="4" w:space="0"/>
+          <w:right w:val="none" w:color="000000" w:sz="4" w:space="0"/>
+          <w:bottom w:val="none" w:color="000000" w:sz="4" w:space="0"/>
         </w:tcBorders>
       </w:tcPr>
     </w:tblStylePr>
@@ -8067,17 +8118,17 @@
       <w:tcPr>
         <w:shd w:val="clear" w:color="FFFFFF" w:themeColor="light1"/>
         <w:tcBorders>
-          <w:left w:val="none"/>
+          <w:left w:val="none" w:color="000000" w:sz="4" w:space="0"/>
           <w:top w:val="single" w:color="000000" w:sz="4" w:space="0" w:themeColor="accent3" w:themeTint="FE"/>
-          <w:right w:val="none"/>
-          <w:bottom w:val="none"/>
-        </w:tcBorders>
-      </w:tcPr>
-    </w:tblStylePr>
-  </w:style>
-  <w:style w:type="table" w:styleId="99">
+          <w:right w:val="none" w:color="000000" w:sz="4" w:space="0"/>
+          <w:bottom w:val="none" w:color="000000" w:sz="4" w:space="0"/>
+        </w:tcBorders>
+      </w:tcPr>
+    </w:tblStylePr>
+  </w:style>
+  <w:style w:type="table" w:styleId="742">
     <w:name w:val="Grid Table 7 Colorful - Accent 4"/>
-    <w:basedOn w:val="667"/>
+    <w:basedOn w:val="838"/>
     <w:uiPriority w:val="99"/>
     <w:pPr>
       <w:spacing w:lineRule="auto" w:line="240" w:after="0"/>
@@ -8128,10 +8179,10 @@
       <w:tcPr>
         <w:shd w:color="FFFFFF"/>
         <w:tcBorders>
-          <w:left w:val="none"/>
-          <w:top w:val="none"/>
+          <w:left w:val="none" w:color="000000" w:sz="4" w:space="0"/>
+          <w:top w:val="none" w:color="000000" w:sz="4" w:space="0"/>
           <w:right w:val="single" w:color="000000" w:sz="4" w:space="0" w:themeColor="accent4" w:themeTint="9A"/>
-          <w:bottom w:val="none"/>
+          <w:bottom w:val="none" w:color="000000" w:sz="4" w:space="0"/>
         </w:tcBorders>
       </w:tcPr>
     </w:tblStylePr>
@@ -8145,9 +8196,9 @@
       <w:tcPr>
         <w:shd w:val="clear" w:color="FFFFFF" w:themeColor="light1"/>
         <w:tcBorders>
-          <w:left w:val="none"/>
-          <w:top w:val="none"/>
-          <w:right w:val="none"/>
+          <w:left w:val="none" w:color="000000" w:sz="4" w:space="0"/>
+          <w:top w:val="none" w:color="000000" w:sz="4" w:space="0"/>
+          <w:right w:val="none" w:color="000000" w:sz="4" w:space="0"/>
           <w:bottom w:val="single" w:color="000000" w:sz="4" w:space="0" w:themeColor="accent4" w:themeTint="9A"/>
         </w:tcBorders>
       </w:tcPr>
@@ -8163,9 +8214,9 @@
         <w:shd w:color="FFFFFF"/>
         <w:tcBorders>
           <w:left w:val="single" w:color="000000" w:sz="4" w:space="0" w:themeColor="accent4" w:themeTint="9A"/>
-          <w:top w:val="none"/>
-          <w:right w:val="none"/>
-          <w:bottom w:val="none"/>
+          <w:top w:val="none" w:color="000000" w:sz="4" w:space="0"/>
+          <w:right w:val="none" w:color="000000" w:sz="4" w:space="0"/>
+          <w:bottom w:val="none" w:color="000000" w:sz="4" w:space="0"/>
         </w:tcBorders>
       </w:tcPr>
     </w:tblStylePr>
@@ -8179,17 +8230,17 @@
       <w:tcPr>
         <w:shd w:val="clear" w:color="FFFFFF" w:themeColor="light1"/>
         <w:tcBorders>
-          <w:left w:val="none"/>
+          <w:left w:val="none" w:color="000000" w:sz="4" w:space="0"/>
           <w:top w:val="single" w:color="000000" w:sz="4" w:space="0" w:themeColor="accent4" w:themeTint="9A"/>
-          <w:right w:val="none"/>
-          <w:bottom w:val="none"/>
-        </w:tcBorders>
-      </w:tcPr>
-    </w:tblStylePr>
-  </w:style>
-  <w:style w:type="table" w:styleId="100">
+          <w:right w:val="none" w:color="000000" w:sz="4" w:space="0"/>
+          <w:bottom w:val="none" w:color="000000" w:sz="4" w:space="0"/>
+        </w:tcBorders>
+      </w:tcPr>
+    </w:tblStylePr>
+  </w:style>
+  <w:style w:type="table" w:styleId="743">
     <w:name w:val="Grid Table 7 Colorful - Accent 5"/>
-    <w:basedOn w:val="667"/>
+    <w:basedOn w:val="838"/>
     <w:uiPriority w:val="99"/>
     <w:pPr>
       <w:spacing w:lineRule="auto" w:line="240" w:after="0"/>
@@ -8240,10 +8291,10 @@
       <w:tcPr>
         <w:shd w:color="FFFFFF"/>
         <w:tcBorders>
-          <w:left w:val="none"/>
-          <w:top w:val="none"/>
+          <w:left w:val="none" w:color="000000" w:sz="4" w:space="0"/>
+          <w:top w:val="none" w:color="000000" w:sz="4" w:space="0"/>
           <w:right w:val="single" w:color="000000" w:sz="4" w:space="0" w:themeColor="accent5" w:themeTint="90"/>
-          <w:bottom w:val="none"/>
+          <w:bottom w:val="none" w:color="000000" w:sz="4" w:space="0"/>
         </w:tcBorders>
       </w:tcPr>
     </w:tblStylePr>
@@ -8257,9 +8308,9 @@
       <w:tcPr>
         <w:shd w:val="clear" w:color="FFFFFF" w:themeColor="light1"/>
         <w:tcBorders>
-          <w:left w:val="none"/>
-          <w:top w:val="none"/>
-          <w:right w:val="none"/>
+          <w:left w:val="none" w:color="000000" w:sz="4" w:space="0"/>
+          <w:top w:val="none" w:color="000000" w:sz="4" w:space="0"/>
+          <w:right w:val="none" w:color="000000" w:sz="4" w:space="0"/>
           <w:bottom w:val="single" w:color="000000" w:sz="4" w:space="0" w:themeColor="accent5" w:themeTint="90"/>
         </w:tcBorders>
       </w:tcPr>
@@ -8275,9 +8326,9 @@
         <w:shd w:color="FFFFFF"/>
         <w:tcBorders>
           <w:left w:val="single" w:color="000000" w:sz="4" w:space="0" w:themeColor="accent5" w:themeTint="90"/>
-          <w:top w:val="none"/>
-          <w:right w:val="none"/>
-          <w:bottom w:val="none"/>
+          <w:top w:val="none" w:color="000000" w:sz="4" w:space="0"/>
+          <w:right w:val="none" w:color="000000" w:sz="4" w:space="0"/>
+          <w:bottom w:val="none" w:color="000000" w:sz="4" w:space="0"/>
         </w:tcBorders>
       </w:tcPr>
     </w:tblStylePr>
@@ -8291,17 +8342,17 @@
       <w:tcPr>
         <w:shd w:val="clear" w:color="FFFFFF" w:themeColor="light1"/>
         <w:tcBorders>
-          <w:left w:val="none"/>
+          <w:left w:val="none" w:color="000000" w:sz="4" w:space="0"/>
           <w:top w:val="single" w:color="000000" w:sz="4" w:space="0" w:themeColor="accent5" w:themeTint="90"/>
-          <w:right w:val="none"/>
-          <w:bottom w:val="none"/>
-        </w:tcBorders>
-      </w:tcPr>
-    </w:tblStylePr>
-  </w:style>
-  <w:style w:type="table" w:styleId="101">
+          <w:right w:val="none" w:color="000000" w:sz="4" w:space="0"/>
+          <w:bottom w:val="none" w:color="000000" w:sz="4" w:space="0"/>
+        </w:tcBorders>
+      </w:tcPr>
+    </w:tblStylePr>
+  </w:style>
+  <w:style w:type="table" w:styleId="744">
     <w:name w:val="Grid Table 7 Colorful - Accent 6"/>
-    <w:basedOn w:val="667"/>
+    <w:basedOn w:val="838"/>
     <w:uiPriority w:val="99"/>
     <w:pPr>
       <w:spacing w:lineRule="auto" w:line="240" w:after="0"/>
@@ -8352,10 +8403,10 @@
       <w:tcPr>
         <w:shd w:color="FFFFFF"/>
         <w:tcBorders>
-          <w:left w:val="none"/>
-          <w:top w:val="none"/>
+          <w:left w:val="none" w:color="000000" w:sz="4" w:space="0"/>
+          <w:top w:val="none" w:color="000000" w:sz="4" w:space="0"/>
           <w:right w:val="single" w:color="000000" w:sz="4" w:space="0" w:themeColor="accent6" w:themeTint="90"/>
-          <w:bottom w:val="none"/>
+          <w:bottom w:val="none" w:color="000000" w:sz="4" w:space="0"/>
         </w:tcBorders>
       </w:tcPr>
     </w:tblStylePr>
@@ -8369,9 +8420,9 @@
       <w:tcPr>
         <w:shd w:val="clear" w:color="FFFFFF" w:themeColor="light1"/>
         <w:tcBorders>
-          <w:left w:val="none"/>
-          <w:top w:val="none"/>
-          <w:right w:val="none"/>
+          <w:left w:val="none" w:color="000000" w:sz="4" w:space="0"/>
+          <w:top w:val="none" w:color="000000" w:sz="4" w:space="0"/>
+          <w:right w:val="none" w:color="000000" w:sz="4" w:space="0"/>
           <w:bottom w:val="single" w:color="000000" w:sz="4" w:space="0" w:themeColor="accent6" w:themeTint="90"/>
         </w:tcBorders>
       </w:tcPr>
@@ -8387,9 +8438,9 @@
         <w:shd w:color="FFFFFF"/>
         <w:tcBorders>
           <w:left w:val="single" w:color="000000" w:sz="4" w:space="0" w:themeColor="accent6" w:themeTint="90"/>
-          <w:top w:val="none"/>
-          <w:right w:val="none"/>
-          <w:bottom w:val="none"/>
+          <w:top w:val="none" w:color="000000" w:sz="4" w:space="0"/>
+          <w:right w:val="none" w:color="000000" w:sz="4" w:space="0"/>
+          <w:bottom w:val="none" w:color="000000" w:sz="4" w:space="0"/>
         </w:tcBorders>
       </w:tcPr>
     </w:tblStylePr>
@@ -8403,17 +8454,17 @@
       <w:tcPr>
         <w:shd w:val="clear" w:color="FFFFFF" w:themeColor="light1"/>
         <w:tcBorders>
-          <w:left w:val="none"/>
+          <w:left w:val="none" w:color="000000" w:sz="4" w:space="0"/>
           <w:top w:val="single" w:color="000000" w:sz="4" w:space="0" w:themeColor="accent6" w:themeTint="90"/>
-          <w:right w:val="none"/>
-          <w:bottom w:val="none"/>
-        </w:tcBorders>
-      </w:tcPr>
-    </w:tblStylePr>
-  </w:style>
-  <w:style w:type="table" w:styleId="102">
+          <w:right w:val="none" w:color="000000" w:sz="4" w:space="0"/>
+          <w:bottom w:val="none" w:color="000000" w:sz="4" w:space="0"/>
+        </w:tcBorders>
+      </w:tcPr>
+    </w:tblStylePr>
+  </w:style>
+  <w:style w:type="table" w:styleId="745">
     <w:name w:val="List Table 1 Light"/>
-    <w:basedOn w:val="667"/>
+    <w:basedOn w:val="838"/>
     <w:uiPriority w:val="99"/>
     <w:pPr>
       <w:spacing w:lineRule="auto" w:line="240" w:after="0"/>
@@ -8474,9 +8525,9 @@
       </w:tcPr>
     </w:tblStylePr>
   </w:style>
-  <w:style w:type="table" w:styleId="103">
+  <w:style w:type="table" w:styleId="746">
     <w:name w:val="List Table 1 Light - Accent 1"/>
-    <w:basedOn w:val="667"/>
+    <w:basedOn w:val="838"/>
     <w:uiPriority w:val="99"/>
     <w:pPr>
       <w:spacing w:lineRule="auto" w:line="240" w:after="0"/>
@@ -8537,9 +8588,9 @@
       </w:tcPr>
     </w:tblStylePr>
   </w:style>
-  <w:style w:type="table" w:styleId="104">
+  <w:style w:type="table" w:styleId="747">
     <w:name w:val="List Table 1 Light - Accent 2"/>
-    <w:basedOn w:val="667"/>
+    <w:basedOn w:val="838"/>
     <w:uiPriority w:val="99"/>
     <w:pPr>
       <w:spacing w:lineRule="auto" w:line="240" w:after="0"/>
@@ -8600,9 +8651,9 @@
       </w:tcPr>
     </w:tblStylePr>
   </w:style>
-  <w:style w:type="table" w:styleId="105">
+  <w:style w:type="table" w:styleId="748">
     <w:name w:val="List Table 1 Light - Accent 3"/>
-    <w:basedOn w:val="667"/>
+    <w:basedOn w:val="838"/>
     <w:uiPriority w:val="99"/>
     <w:pPr>
       <w:spacing w:lineRule="auto" w:line="240" w:after="0"/>
@@ -8663,9 +8714,9 @@
       </w:tcPr>
     </w:tblStylePr>
   </w:style>
-  <w:style w:type="table" w:styleId="106">
+  <w:style w:type="table" w:styleId="749">
     <w:name w:val="List Table 1 Light - Accent 4"/>
-    <w:basedOn w:val="667"/>
+    <w:basedOn w:val="838"/>
     <w:uiPriority w:val="99"/>
     <w:pPr>
       <w:spacing w:lineRule="auto" w:line="240" w:after="0"/>
@@ -8726,9 +8777,9 @@
       </w:tcPr>
     </w:tblStylePr>
   </w:style>
-  <w:style w:type="table" w:styleId="107">
+  <w:style w:type="table" w:styleId="750">
     <w:name w:val="List Table 1 Light - Accent 5"/>
-    <w:basedOn w:val="667"/>
+    <w:basedOn w:val="838"/>
     <w:uiPriority w:val="99"/>
     <w:pPr>
       <w:spacing w:lineRule="auto" w:line="240" w:after="0"/>
@@ -8789,9 +8840,9 @@
       </w:tcPr>
     </w:tblStylePr>
   </w:style>
-  <w:style w:type="table" w:styleId="108">
+  <w:style w:type="table" w:styleId="751">
     <w:name w:val="List Table 1 Light - Accent 6"/>
-    <w:basedOn w:val="667"/>
+    <w:basedOn w:val="838"/>
     <w:uiPriority w:val="99"/>
     <w:pPr>
       <w:spacing w:lineRule="auto" w:line="240" w:after="0"/>
@@ -8852,9 +8903,9 @@
       </w:tcPr>
     </w:tblStylePr>
   </w:style>
-  <w:style w:type="table" w:styleId="109">
+  <w:style w:type="table" w:styleId="752">
     <w:name w:val="List Table 2"/>
-    <w:basedOn w:val="667"/>
+    <w:basedOn w:val="838"/>
     <w:uiPriority w:val="99"/>
     <w:pPr>
       <w:spacing w:lineRule="auto" w:line="240" w:after="0"/>
@@ -8938,9 +8989,9 @@
       </w:tcPr>
     </w:tblStylePr>
   </w:style>
-  <w:style w:type="table" w:styleId="110">
+  <w:style w:type="table" w:styleId="753">
     <w:name w:val="List Table 2 - Accent 1"/>
-    <w:basedOn w:val="667"/>
+    <w:basedOn w:val="838"/>
     <w:uiPriority w:val="99"/>
     <w:pPr>
       <w:spacing w:lineRule="auto" w:line="240" w:after="0"/>
@@ -9024,9 +9075,9 @@
       </w:tcPr>
     </w:tblStylePr>
   </w:style>
-  <w:style w:type="table" w:styleId="111">
+  <w:style w:type="table" w:styleId="754">
     <w:name w:val="List Table 2 - Accent 2"/>
-    <w:basedOn w:val="667"/>
+    <w:basedOn w:val="838"/>
     <w:uiPriority w:val="99"/>
     <w:pPr>
       <w:spacing w:lineRule="auto" w:line="240" w:after="0"/>
@@ -9110,9 +9161,9 @@
       </w:tcPr>
     </w:tblStylePr>
   </w:style>
-  <w:style w:type="table" w:styleId="112">
+  <w:style w:type="table" w:styleId="755">
     <w:name w:val="List Table 2 - Accent 3"/>
-    <w:basedOn w:val="667"/>
+    <w:basedOn w:val="838"/>
     <w:uiPriority w:val="99"/>
     <w:pPr>
       <w:spacing w:lineRule="auto" w:line="240" w:after="0"/>
@@ -9196,9 +9247,9 @@
       </w:tcPr>
     </w:tblStylePr>
   </w:style>
-  <w:style w:type="table" w:styleId="113">
+  <w:style w:type="table" w:styleId="756">
     <w:name w:val="List Table 2 - Accent 4"/>
-    <w:basedOn w:val="667"/>
+    <w:basedOn w:val="838"/>
     <w:uiPriority w:val="99"/>
     <w:pPr>
       <w:spacing w:lineRule="auto" w:line="240" w:after="0"/>
@@ -9282,9 +9333,9 @@
       </w:tcPr>
     </w:tblStylePr>
   </w:style>
-  <w:style w:type="table" w:styleId="114">
+  <w:style w:type="table" w:styleId="757">
     <w:name w:val="List Table 2 - Accent 5"/>
-    <w:basedOn w:val="667"/>
+    <w:basedOn w:val="838"/>
     <w:uiPriority w:val="99"/>
     <w:pPr>
       <w:spacing w:lineRule="auto" w:line="240" w:after="0"/>
@@ -9368,9 +9419,9 @@
       </w:tcPr>
     </w:tblStylePr>
   </w:style>
-  <w:style w:type="table" w:styleId="115">
+  <w:style w:type="table" w:styleId="758">
     <w:name w:val="List Table 2 - Accent 6"/>
-    <w:basedOn w:val="667"/>
+    <w:basedOn w:val="838"/>
     <w:uiPriority w:val="99"/>
     <w:pPr>
       <w:spacing w:lineRule="auto" w:line="240" w:after="0"/>
@@ -9454,9 +9505,9 @@
       </w:tcPr>
     </w:tblStylePr>
   </w:style>
-  <w:style w:type="table" w:styleId="116">
+  <w:style w:type="table" w:styleId="759">
     <w:name w:val="List Table 3"/>
-    <w:basedOn w:val="667"/>
+    <w:basedOn w:val="838"/>
     <w:uiPriority w:val="99"/>
     <w:pPr>
       <w:spacing w:lineRule="auto" w:line="240" w:after="0"/>
@@ -9528,9 +9579,9 @@
       </w:rPr>
     </w:tblStylePr>
   </w:style>
-  <w:style w:type="table" w:styleId="117">
+  <w:style w:type="table" w:styleId="760">
     <w:name w:val="List Table 3 - Accent 1"/>
-    <w:basedOn w:val="667"/>
+    <w:basedOn w:val="838"/>
     <w:uiPriority w:val="99"/>
     <w:pPr>
       <w:spacing w:lineRule="auto" w:line="240" w:after="0"/>
@@ -9602,9 +9653,9 @@
       </w:rPr>
     </w:tblStylePr>
   </w:style>
-  <w:style w:type="table" w:styleId="118">
+  <w:style w:type="table" w:styleId="761">
     <w:name w:val="List Table 3 - Accent 2"/>
-    <w:basedOn w:val="667"/>
+    <w:basedOn w:val="838"/>
     <w:uiPriority w:val="99"/>
     <w:pPr>
       <w:spacing w:lineRule="auto" w:line="240" w:after="0"/>
@@ -9676,9 +9727,9 @@
       </w:rPr>
     </w:tblStylePr>
   </w:style>
-  <w:style w:type="table" w:styleId="119">
+  <w:style w:type="table" w:styleId="762">
     <w:name w:val="List Table 3 - Accent 3"/>
-    <w:basedOn w:val="667"/>
+    <w:basedOn w:val="838"/>
     <w:uiPriority w:val="99"/>
     <w:pPr>
       <w:spacing w:lineRule="auto" w:line="240" w:after="0"/>
@@ -9750,9 +9801,9 @@
       </w:rPr>
     </w:tblStylePr>
   </w:style>
-  <w:style w:type="table" w:styleId="120">
+  <w:style w:type="table" w:styleId="763">
     <w:name w:val="List Table 3 - Accent 4"/>
-    <w:basedOn w:val="667"/>
+    <w:basedOn w:val="838"/>
     <w:uiPriority w:val="99"/>
     <w:pPr>
       <w:spacing w:lineRule="auto" w:line="240" w:after="0"/>
@@ -9824,9 +9875,9 @@
       </w:rPr>
     </w:tblStylePr>
   </w:style>
-  <w:style w:type="table" w:styleId="121">
+  <w:style w:type="table" w:styleId="764">
     <w:name w:val="List Table 3 - Accent 5"/>
-    <w:basedOn w:val="667"/>
+    <w:basedOn w:val="838"/>
     <w:uiPriority w:val="99"/>
     <w:pPr>
       <w:spacing w:lineRule="auto" w:line="240" w:after="0"/>
@@ -9898,9 +9949,9 @@
       </w:rPr>
     </w:tblStylePr>
   </w:style>
-  <w:style w:type="table" w:styleId="122">
+  <w:style w:type="table" w:styleId="765">
     <w:name w:val="List Table 3 - Accent 6"/>
-    <w:basedOn w:val="667"/>
+    <w:basedOn w:val="838"/>
     <w:uiPriority w:val="99"/>
     <w:pPr>
       <w:spacing w:lineRule="auto" w:line="240" w:after="0"/>
@@ -9972,9 +10023,9 @@
       </w:rPr>
     </w:tblStylePr>
   </w:style>
-  <w:style w:type="table" w:styleId="123">
+  <w:style w:type="table" w:styleId="766">
     <w:name w:val="List Table 4"/>
-    <w:basedOn w:val="667"/>
+    <w:basedOn w:val="838"/>
     <w:uiPriority w:val="99"/>
     <w:pPr>
       <w:spacing w:lineRule="auto" w:line="240" w:after="0"/>
@@ -10041,9 +10092,9 @@
       </w:rPr>
     </w:tblStylePr>
   </w:style>
-  <w:style w:type="table" w:styleId="124">
+  <w:style w:type="table" w:styleId="767">
     <w:name w:val="List Table 4 - Accent 1"/>
-    <w:basedOn w:val="667"/>
+    <w:basedOn w:val="838"/>
     <w:uiPriority w:val="99"/>
     <w:pPr>
       <w:spacing w:lineRule="auto" w:line="240" w:after="0"/>
@@ -10110,9 +10161,9 @@
       </w:rPr>
     </w:tblStylePr>
   </w:style>
-  <w:style w:type="table" w:styleId="125">
+  <w:style w:type="table" w:styleId="768">
     <w:name w:val="List Table 4 - Accent 2"/>
-    <w:basedOn w:val="667"/>
+    <w:basedOn w:val="838"/>
     <w:uiPriority w:val="99"/>
     <w:pPr>
       <w:spacing w:lineRule="auto" w:line="240" w:after="0"/>
@@ -10179,9 +10230,9 @@
       </w:rPr>
     </w:tblStylePr>
   </w:style>
-  <w:style w:type="table" w:styleId="126">
+  <w:style w:type="table" w:styleId="769">
     <w:name w:val="List Table 4 - Accent 3"/>
-    <w:basedOn w:val="667"/>
+    <w:basedOn w:val="838"/>
     <w:uiPriority w:val="99"/>
     <w:pPr>
       <w:spacing w:lineRule="auto" w:line="240" w:after="0"/>
@@ -10248,9 +10299,9 @@
       </w:rPr>
     </w:tblStylePr>
   </w:style>
-  <w:style w:type="table" w:styleId="127">
+  <w:style w:type="table" w:styleId="770">
     <w:name w:val="List Table 4 - Accent 4"/>
-    <w:basedOn w:val="667"/>
+    <w:basedOn w:val="838"/>
     <w:uiPriority w:val="99"/>
     <w:pPr>
       <w:spacing w:lineRule="auto" w:line="240" w:after="0"/>
@@ -10317,9 +10368,9 @@
       </w:rPr>
     </w:tblStylePr>
   </w:style>
-  <w:style w:type="table" w:styleId="128">
+  <w:style w:type="table" w:styleId="771">
     <w:name w:val="List Table 4 - Accent 5"/>
-    <w:basedOn w:val="667"/>
+    <w:basedOn w:val="838"/>
     <w:uiPriority w:val="99"/>
     <w:pPr>
       <w:spacing w:lineRule="auto" w:line="240" w:after="0"/>
@@ -10386,9 +10437,9 @@
       </w:rPr>
     </w:tblStylePr>
   </w:style>
-  <w:style w:type="table" w:styleId="129">
+  <w:style w:type="table" w:styleId="772">
     <w:name w:val="List Table 4 - Accent 6"/>
-    <w:basedOn w:val="667"/>
+    <w:basedOn w:val="838"/>
     <w:uiPriority w:val="99"/>
     <w:pPr>
       <w:spacing w:lineRule="auto" w:line="240" w:after="0"/>
@@ -10455,9 +10506,9 @@
       </w:rPr>
     </w:tblStylePr>
   </w:style>
-  <w:style w:type="table" w:styleId="130">
+  <w:style w:type="table" w:styleId="773">
     <w:name w:val="List Table 5 Dark"/>
-    <w:basedOn w:val="667"/>
+    <w:basedOn w:val="838"/>
     <w:uiPriority w:val="99"/>
     <w:pPr>
       <w:spacing w:lineRule="auto" w:line="240" w:after="0"/>
@@ -10562,9 +10613,9 @@
       </w:rPr>
     </w:tblStylePr>
   </w:style>
-  <w:style w:type="table" w:styleId="131">
+  <w:style w:type="table" w:styleId="774">
     <w:name w:val="List Table 5 Dark - Accent 1"/>
-    <w:basedOn w:val="667"/>
+    <w:basedOn w:val="838"/>
     <w:uiPriority w:val="99"/>
     <w:pPr>
       <w:spacing w:lineRule="auto" w:line="240" w:after="0"/>
@@ -10669,9 +10720,9 @@
       </w:rPr>
     </w:tblStylePr>
   </w:style>
-  <w:style w:type="table" w:styleId="132">
+  <w:style w:type="table" w:styleId="775">
     <w:name w:val="List Table 5 Dark - Accent 2"/>
-    <w:basedOn w:val="667"/>
+    <w:basedOn w:val="838"/>
     <w:uiPriority w:val="99"/>
     <w:pPr>
       <w:spacing w:lineRule="auto" w:line="240" w:after="0"/>
@@ -10776,9 +10827,9 @@
       </w:rPr>
     </w:tblStylePr>
   </w:style>
-  <w:style w:type="table" w:styleId="133">
+  <w:style w:type="table" w:styleId="776">
     <w:name w:val="List Table 5 Dark - Accent 3"/>
-    <w:basedOn w:val="667"/>
+    <w:basedOn w:val="838"/>
     <w:uiPriority w:val="99"/>
     <w:pPr>
       <w:spacing w:lineRule="auto" w:line="240" w:after="0"/>
@@ -10883,9 +10934,9 @@
       </w:rPr>
     </w:tblStylePr>
   </w:style>
-  <w:style w:type="table" w:styleId="134">
+  <w:style w:type="table" w:styleId="777">
     <w:name w:val="List Table 5 Dark - Accent 4"/>
-    <w:basedOn w:val="667"/>
+    <w:basedOn w:val="838"/>
     <w:uiPriority w:val="99"/>
     <w:pPr>
       <w:spacing w:lineRule="auto" w:line="240" w:after="0"/>
@@ -10990,9 +11041,9 @@
       </w:rPr>
     </w:tblStylePr>
   </w:style>
-  <w:style w:type="table" w:styleId="135">
+  <w:style w:type="table" w:styleId="778">
     <w:name w:val="List Table 5 Dark - Accent 5"/>
-    <w:basedOn w:val="667"/>
+    <w:basedOn w:val="838"/>
     <w:uiPriority w:val="99"/>
     <w:pPr>
       <w:spacing w:lineRule="auto" w:line="240" w:after="0"/>
@@ -11097,9 +11148,9 @@
       </w:rPr>
     </w:tblStylePr>
   </w:style>
-  <w:style w:type="table" w:styleId="136">
+  <w:style w:type="table" w:styleId="779">
     <w:name w:val="List Table 5 Dark - Accent 6"/>
-    <w:basedOn w:val="667"/>
+    <w:basedOn w:val="838"/>
     <w:uiPriority w:val="99"/>
     <w:pPr>
       <w:spacing w:lineRule="auto" w:line="240" w:after="0"/>
@@ -11204,9 +11255,9 @@
       </w:rPr>
     </w:tblStylePr>
   </w:style>
-  <w:style w:type="table" w:styleId="137">
+  <w:style w:type="table" w:styleId="780">
     <w:name w:val="List Table 6 Colorful"/>
-    <w:basedOn w:val="667"/>
+    <w:basedOn w:val="838"/>
     <w:uiPriority w:val="99"/>
     <w:pPr>
       <w:spacing w:lineRule="auto" w:line="240" w:after="0"/>
@@ -11277,9 +11328,9 @@
       </w:tcPr>
     </w:tblStylePr>
   </w:style>
-  <w:style w:type="table" w:styleId="138">
+  <w:style w:type="table" w:styleId="781">
     <w:name w:val="List Table 6 Colorful - Accent 1"/>
-    <w:basedOn w:val="667"/>
+    <w:basedOn w:val="838"/>
     <w:uiPriority w:val="99"/>
     <w:pPr>
       <w:spacing w:lineRule="auto" w:line="240" w:after="0"/>
@@ -11350,9 +11401,9 @@
       </w:tcPr>
     </w:tblStylePr>
   </w:style>
-  <w:style w:type="table" w:styleId="139">
+  <w:style w:type="table" w:styleId="782">
     <w:name w:val="List Table 6 Colorful - Accent 2"/>
-    <w:basedOn w:val="667"/>
+    <w:basedOn w:val="838"/>
     <w:uiPriority w:val="99"/>
     <w:pPr>
       <w:spacing w:lineRule="auto" w:line="240" w:after="0"/>
@@ -11423,9 +11474,9 @@
       </w:tcPr>
     </w:tblStylePr>
   </w:style>
-  <w:style w:type="table" w:styleId="140">
+  <w:style w:type="table" w:styleId="783">
     <w:name w:val="List Table 6 Colorful - Accent 3"/>
-    <w:basedOn w:val="667"/>
+    <w:basedOn w:val="838"/>
     <w:uiPriority w:val="99"/>
     <w:pPr>
       <w:spacing w:lineRule="auto" w:line="240" w:after="0"/>
@@ -11496,9 +11547,9 @@
       </w:tcPr>
     </w:tblStylePr>
   </w:style>
-  <w:style w:type="table" w:styleId="141">
+  <w:style w:type="table" w:styleId="784">
     <w:name w:val="List Table 6 Colorful - Accent 4"/>
-    <w:basedOn w:val="667"/>
+    <w:basedOn w:val="838"/>
     <w:uiPriority w:val="99"/>
     <w:pPr>
       <w:spacing w:lineRule="auto" w:line="240" w:after="0"/>
@@ -11569,9 +11620,9 @@
       </w:tcPr>
     </w:tblStylePr>
   </w:style>
-  <w:style w:type="table" w:styleId="142">
+  <w:style w:type="table" w:styleId="785">
     <w:name w:val="List Table 6 Colorful - Accent 5"/>
-    <w:basedOn w:val="667"/>
+    <w:basedOn w:val="838"/>
     <w:uiPriority w:val="99"/>
     <w:pPr>
       <w:spacing w:lineRule="auto" w:line="240" w:after="0"/>
@@ -11642,9 +11693,9 @@
       </w:tcPr>
     </w:tblStylePr>
   </w:style>
-  <w:style w:type="table" w:styleId="143">
+  <w:style w:type="table" w:styleId="786">
     <w:name w:val="List Table 6 Colorful - Accent 6"/>
-    <w:basedOn w:val="667"/>
+    <w:basedOn w:val="838"/>
     <w:uiPriority w:val="99"/>
     <w:pPr>
       <w:spacing w:lineRule="auto" w:line="240" w:after="0"/>
@@ -11715,9 +11766,9 @@
       </w:tcPr>
     </w:tblStylePr>
   </w:style>
-  <w:style w:type="table" w:styleId="144">
+  <w:style w:type="table" w:styleId="787">
     <w:name w:val="List Table 7 Colorful"/>
-    <w:basedOn w:val="667"/>
+    <w:basedOn w:val="838"/>
     <w:uiPriority w:val="99"/>
     <w:pPr>
       <w:spacing w:lineRule="auto" w:line="240" w:after="0"/>
@@ -11765,10 +11816,10 @@
       <w:tcPr>
         <w:shd w:color="FFFFFF"/>
         <w:tcBorders>
-          <w:left w:val="none"/>
-          <w:top w:val="none"/>
+          <w:left w:val="none" w:color="000000" w:sz="4" w:space="0"/>
+          <w:top w:val="none" w:color="000000" w:sz="4" w:space="0"/>
           <w:right w:val="single" w:color="000000" w:sz="4" w:space="0" w:themeColor="text1" w:themeTint="80"/>
-          <w:bottom w:val="none"/>
+          <w:bottom w:val="none" w:color="000000" w:sz="4" w:space="0"/>
         </w:tcBorders>
       </w:tcPr>
     </w:tblStylePr>
@@ -11782,9 +11833,9 @@
       <w:tcPr>
         <w:shd w:val="clear" w:color="FFFFFF" w:themeColor="light1"/>
         <w:tcBorders>
-          <w:left w:val="none"/>
-          <w:top w:val="none"/>
-          <w:right w:val="none"/>
+          <w:left w:val="none" w:color="000000" w:sz="4" w:space="0"/>
+          <w:top w:val="none" w:color="000000" w:sz="4" w:space="0"/>
+          <w:right w:val="none" w:color="000000" w:sz="4" w:space="0"/>
           <w:bottom w:val="single" w:color="000000" w:sz="4" w:space="0" w:themeColor="text1" w:themeTint="80"/>
         </w:tcBorders>
       </w:tcPr>
@@ -11800,9 +11851,9 @@
         <w:shd w:color="FFFFFF"/>
         <w:tcBorders>
           <w:left w:val="single" w:color="000000" w:sz="4" w:space="0" w:themeColor="text1" w:themeTint="80"/>
-          <w:top w:val="none"/>
-          <w:right w:val="none"/>
-          <w:bottom w:val="none"/>
+          <w:top w:val="none" w:color="000000" w:sz="4" w:space="0"/>
+          <w:right w:val="none" w:color="000000" w:sz="4" w:space="0"/>
+          <w:bottom w:val="none" w:color="000000" w:sz="4" w:space="0"/>
         </w:tcBorders>
       </w:tcPr>
     </w:tblStylePr>
@@ -11816,10 +11867,10 @@
       <w:tcPr>
         <w:shd w:val="clear" w:color="FFFFFF" w:themeColor="light1"/>
         <w:tcBorders>
-          <w:left w:val="none"/>
+          <w:left w:val="none" w:color="000000" w:sz="4" w:space="0"/>
           <w:top w:val="single" w:color="000000" w:sz="4" w:space="0" w:themeColor="text1" w:themeTint="80"/>
-          <w:right w:val="none"/>
-          <w:bottom w:val="none"/>
+          <w:right w:val="none" w:color="000000" w:sz="4" w:space="0"/>
+          <w:bottom w:val="none" w:color="000000" w:sz="4" w:space="0"/>
         </w:tcBorders>
       </w:tcPr>
     </w:tblStylePr>
@@ -11831,9 +11882,9 @@
       </w:rPr>
     </w:tblStylePr>
   </w:style>
-  <w:style w:type="table" w:styleId="145">
+  <w:style w:type="table" w:styleId="788">
     <w:name w:val="List Table 7 Colorful - Accent 1"/>
-    <w:basedOn w:val="667"/>
+    <w:basedOn w:val="838"/>
     <w:uiPriority w:val="99"/>
     <w:pPr>
       <w:spacing w:lineRule="auto" w:line="240" w:after="0"/>
@@ -11881,10 +11932,10 @@
       <w:tcPr>
         <w:shd w:color="FFFFFF"/>
         <w:tcBorders>
-          <w:left w:val="none"/>
-          <w:top w:val="none"/>
+          <w:left w:val="none" w:color="000000" w:sz="4" w:space="0"/>
+          <w:top w:val="none" w:color="000000" w:sz="4" w:space="0"/>
           <w:right w:val="single" w:color="000000" w:sz="4" w:space="0" w:themeColor="accent1"/>
-          <w:bottom w:val="none"/>
+          <w:bottom w:val="none" w:color="000000" w:sz="4" w:space="0"/>
         </w:tcBorders>
       </w:tcPr>
     </w:tblStylePr>
@@ -11898,9 +11949,9 @@
       <w:tcPr>
         <w:shd w:val="clear" w:color="FFFFFF" w:themeColor="light1"/>
         <w:tcBorders>
-          <w:left w:val="none"/>
-          <w:top w:val="none"/>
-          <w:right w:val="none"/>
+          <w:left w:val="none" w:color="000000" w:sz="4" w:space="0"/>
+          <w:top w:val="none" w:color="000000" w:sz="4" w:space="0"/>
+          <w:right w:val="none" w:color="000000" w:sz="4" w:space="0"/>
           <w:bottom w:val="single" w:color="000000" w:sz="4" w:space="0" w:themeColor="accent1"/>
         </w:tcBorders>
       </w:tcPr>
@@ -11916,9 +11967,9 @@
         <w:shd w:color="FFFFFF"/>
         <w:tcBorders>
           <w:left w:val="single" w:color="000000" w:sz="4" w:space="0" w:themeColor="accent1"/>
-          <w:top w:val="none"/>
-          <w:right w:val="none"/>
-          <w:bottom w:val="none"/>
+          <w:top w:val="none" w:color="000000" w:sz="4" w:space="0"/>
+          <w:right w:val="none" w:color="000000" w:sz="4" w:space="0"/>
+          <w:bottom w:val="none" w:color="000000" w:sz="4" w:space="0"/>
         </w:tcBorders>
       </w:tcPr>
     </w:tblStylePr>
@@ -11932,10 +11983,10 @@
       <w:tcPr>
         <w:shd w:val="clear" w:color="FFFFFF" w:themeColor="light1"/>
         <w:tcBorders>
-          <w:left w:val="none"/>
+          <w:left w:val="none" w:color="000000" w:sz="4" w:space="0"/>
           <w:top w:val="single" w:color="000000" w:sz="4" w:space="0" w:themeColor="accent1"/>
-          <w:right w:val="none"/>
-          <w:bottom w:val="none"/>
+          <w:right w:val="none" w:color="000000" w:sz="4" w:space="0"/>
+          <w:bottom w:val="none" w:color="000000" w:sz="4" w:space="0"/>
         </w:tcBorders>
       </w:tcPr>
     </w:tblStylePr>
@@ -11947,9 +11998,9 @@
       </w:rPr>
     </w:tblStylePr>
   </w:style>
-  <w:style w:type="table" w:styleId="146">
+  <w:style w:type="table" w:styleId="789">
     <w:name w:val="List Table 7 Colorful - Accent 2"/>
-    <w:basedOn w:val="667"/>
+    <w:basedOn w:val="838"/>
     <w:uiPriority w:val="99"/>
     <w:pPr>
       <w:spacing w:lineRule="auto" w:line="240" w:after="0"/>
@@ -11997,10 +12048,10 @@
       <w:tcPr>
         <w:shd w:color="FFFFFF"/>
         <w:tcBorders>
-          <w:left w:val="none"/>
-          <w:top w:val="none"/>
+          <w:left w:val="none" w:color="000000" w:sz="4" w:space="0"/>
+          <w:top w:val="none" w:color="000000" w:sz="4" w:space="0"/>
           <w:right w:val="single" w:color="000000" w:sz="4" w:space="0" w:themeColor="accent2" w:themeTint="97"/>
-          <w:bottom w:val="none"/>
+          <w:bottom w:val="none" w:color="000000" w:sz="4" w:space="0"/>
         </w:tcBorders>
       </w:tcPr>
     </w:tblStylePr>
@@ -12014,9 +12065,9 @@
       <w:tcPr>
         <w:shd w:val="clear" w:color="FFFFFF" w:themeColor="light1"/>
         <w:tcBorders>
-          <w:left w:val="none"/>
-          <w:top w:val="none"/>
-          <w:right w:val="none"/>
+          <w:left w:val="none" w:color="000000" w:sz="4" w:space="0"/>
+          <w:top w:val="none" w:color="000000" w:sz="4" w:space="0"/>
+          <w:right w:val="none" w:color="000000" w:sz="4" w:space="0"/>
           <w:bottom w:val="single" w:color="000000" w:sz="4" w:space="0" w:themeColor="accent2" w:themeTint="97"/>
         </w:tcBorders>
       </w:tcPr>
@@ -12032,9 +12083,9 @@
         <w:shd w:color="FFFFFF"/>
         <w:tcBorders>
           <w:left w:val="single" w:color="000000" w:sz="4" w:space="0" w:themeColor="accent2" w:themeTint="97"/>
-          <w:top w:val="none"/>
-          <w:right w:val="none"/>
-          <w:bottom w:val="none"/>
+          <w:top w:val="none" w:color="000000" w:sz="4" w:space="0"/>
+          <w:right w:val="none" w:color="000000" w:sz="4" w:space="0"/>
+          <w:bottom w:val="none" w:color="000000" w:sz="4" w:space="0"/>
         </w:tcBorders>
       </w:tcPr>
     </w:tblStylePr>
@@ -12048,10 +12099,10 @@
       <w:tcPr>
         <w:shd w:val="clear" w:color="FFFFFF" w:themeColor="light1"/>
         <w:tcBorders>
-          <w:left w:val="none"/>
+          <w:left w:val="none" w:color="000000" w:sz="4" w:space="0"/>
           <w:top w:val="single" w:color="000000" w:sz="4" w:space="0" w:themeColor="accent2" w:themeTint="97"/>
-          <w:right w:val="none"/>
-          <w:bottom w:val="none"/>
+          <w:right w:val="none" w:color="000000" w:sz="4" w:space="0"/>
+          <w:bottom w:val="none" w:color="000000" w:sz="4" w:space="0"/>
         </w:tcBorders>
       </w:tcPr>
     </w:tblStylePr>
@@ -12063,9 +12114,9 @@
       </w:rPr>
     </w:tblStylePr>
   </w:style>
-  <w:style w:type="table" w:styleId="147">
+  <w:style w:type="table" w:styleId="790">
     <w:name w:val="List Table 7 Colorful - Accent 3"/>
-    <w:basedOn w:val="667"/>
+    <w:basedOn w:val="838"/>
     <w:uiPriority w:val="99"/>
     <w:pPr>
       <w:spacing w:lineRule="auto" w:line="240" w:after="0"/>
@@ -12113,10 +12164,10 @@
       <w:tcPr>
         <w:shd w:color="FFFFFF"/>
         <w:tcBorders>
-          <w:left w:val="none"/>
-          <w:top w:val="none"/>
+          <w:left w:val="none" w:color="000000" w:sz="4" w:space="0"/>
+          <w:top w:val="none" w:color="000000" w:sz="4" w:space="0"/>
           <w:right w:val="single" w:color="000000" w:sz="4" w:space="0" w:themeColor="accent3" w:themeTint="98"/>
-          <w:bottom w:val="none"/>
+          <w:bottom w:val="none" w:color="000000" w:sz="4" w:space="0"/>
         </w:tcBorders>
       </w:tcPr>
     </w:tblStylePr>
@@ -12130,9 +12181,9 @@
       <w:tcPr>
         <w:shd w:val="clear" w:color="FFFFFF" w:themeColor="light1"/>
         <w:tcBorders>
-          <w:left w:val="none"/>
-          <w:top w:val="none"/>
-          <w:right w:val="none"/>
+          <w:left w:val="none" w:color="000000" w:sz="4" w:space="0"/>
+          <w:top w:val="none" w:color="000000" w:sz="4" w:space="0"/>
+          <w:right w:val="none" w:color="000000" w:sz="4" w:space="0"/>
           <w:bottom w:val="single" w:color="000000" w:sz="4" w:space="0" w:themeColor="accent3" w:themeTint="98"/>
         </w:tcBorders>
       </w:tcPr>
@@ -12148,9 +12199,9 @@
         <w:shd w:color="FFFFFF"/>
         <w:tcBorders>
           <w:left w:val="single" w:color="000000" w:sz="4" w:space="0" w:themeColor="accent3" w:themeTint="98"/>
-          <w:top w:val="none"/>
-          <w:right w:val="none"/>
-          <w:bottom w:val="none"/>
+          <w:top w:val="none" w:color="000000" w:sz="4" w:space="0"/>
+          <w:right w:val="none" w:color="000000" w:sz="4" w:space="0"/>
+          <w:bottom w:val="none" w:color="000000" w:sz="4" w:space="0"/>
         </w:tcBorders>
       </w:tcPr>
     </w:tblStylePr>
@@ -12164,10 +12215,10 @@
       <w:tcPr>
         <w:shd w:val="clear" w:color="FFFFFF" w:themeColor="light1"/>
         <w:tcBorders>
-          <w:left w:val="none"/>
+          <w:left w:val="none" w:color="000000" w:sz="4" w:space="0"/>
           <w:top w:val="single" w:color="000000" w:sz="4" w:space="0" w:themeColor="accent3" w:themeTint="98"/>
-          <w:right w:val="none"/>
-          <w:bottom w:val="none"/>
+          <w:right w:val="none" w:color="000000" w:sz="4" w:space="0"/>
+          <w:bottom w:val="none" w:color="000000" w:sz="4" w:space="0"/>
         </w:tcBorders>
       </w:tcPr>
     </w:tblStylePr>
@@ -12179,9 +12230,9 @@
       </w:rPr>
     </w:tblStylePr>
   </w:style>
-  <w:style w:type="table" w:styleId="148">
+  <w:style w:type="table" w:styleId="791">
     <w:name w:val="List Table 7 Colorful - Accent 4"/>
-    <w:basedOn w:val="667"/>
+    <w:basedOn w:val="838"/>
     <w:uiPriority w:val="99"/>
     <w:pPr>
       <w:spacing w:lineRule="auto" w:line="240" w:after="0"/>
@@ -12229,10 +12280,10 @@
       <w:tcPr>
         <w:shd w:color="FFFFFF"/>
         <w:tcBorders>
-          <w:left w:val="none"/>
-          <w:top w:val="none"/>
+          <w:left w:val="none" w:color="000000" w:sz="4" w:space="0"/>
+          <w:top w:val="none" w:color="000000" w:sz="4" w:space="0"/>
           <w:right w:val="single" w:color="000000" w:sz="4" w:space="0" w:themeColor="accent4" w:themeTint="9A"/>
-          <w:bottom w:val="none"/>
+          <w:bottom w:val="none" w:color="000000" w:sz="4" w:space="0"/>
         </w:tcBorders>
       </w:tcPr>
     </w:tblStylePr>
@@ -12246,9 +12297,9 @@
       <w:tcPr>
         <w:shd w:val="clear" w:color="FFFFFF" w:themeColor="light1"/>
         <w:tcBorders>
-          <w:left w:val="none"/>
-          <w:top w:val="none"/>
-          <w:right w:val="none"/>
+          <w:left w:val="none" w:color="000000" w:sz="4" w:space="0"/>
+          <w:top w:val="none" w:color="000000" w:sz="4" w:space="0"/>
+          <w:right w:val="none" w:color="000000" w:sz="4" w:space="0"/>
           <w:bottom w:val="single" w:color="000000" w:sz="4" w:space="0" w:themeColor="accent4" w:themeTint="9A"/>
         </w:tcBorders>
       </w:tcPr>
@@ -12264,9 +12315,9 @@
         <w:shd w:color="FFFFFF"/>
         <w:tcBorders>
           <w:left w:val="single" w:color="000000" w:sz="4" w:space="0" w:themeColor="accent4" w:themeTint="9A"/>
-          <w:top w:val="none"/>
-          <w:right w:val="none"/>
-          <w:bottom w:val="none"/>
+          <w:top w:val="none" w:color="000000" w:sz="4" w:space="0"/>
+          <w:right w:val="none" w:color="000000" w:sz="4" w:space="0"/>
+          <w:bottom w:val="none" w:color="000000" w:sz="4" w:space="0"/>
         </w:tcBorders>
       </w:tcPr>
     </w:tblStylePr>
@@ -12280,10 +12331,10 @@
       <w:tcPr>
         <w:shd w:val="clear" w:color="FFFFFF" w:themeColor="light1"/>
         <w:tcBorders>
-          <w:left w:val="none"/>
+          <w:left w:val="none" w:color="000000" w:sz="4" w:space="0"/>
           <w:top w:val="single" w:color="000000" w:sz="4" w:space="0" w:themeColor="accent4" w:themeTint="9A"/>
-          <w:right w:val="none"/>
-          <w:bottom w:val="none"/>
+          <w:right w:val="none" w:color="000000" w:sz="4" w:space="0"/>
+          <w:bottom w:val="none" w:color="000000" w:sz="4" w:space="0"/>
         </w:tcBorders>
       </w:tcPr>
     </w:tblStylePr>
@@ -12295,9 +12346,9 @@
       </w:rPr>
     </w:tblStylePr>
   </w:style>
-  <w:style w:type="table" w:styleId="149">
+  <w:style w:type="table" w:styleId="792">
     <w:name w:val="List Table 7 Colorful - Accent 5"/>
-    <w:basedOn w:val="667"/>
+    <w:basedOn w:val="838"/>
     <w:uiPriority w:val="99"/>
     <w:pPr>
       <w:spacing w:lineRule="auto" w:line="240" w:after="0"/>
@@ -12345,10 +12396,10 @@
       <w:tcPr>
         <w:shd w:color="FFFFFF"/>
         <w:tcBorders>
-          <w:left w:val="none"/>
-          <w:top w:val="none"/>
+          <w:left w:val="none" w:color="000000" w:sz="4" w:space="0"/>
+          <w:top w:val="none" w:color="000000" w:sz="4" w:space="0"/>
           <w:right w:val="single" w:color="000000" w:sz="4" w:space="0" w:themeColor="accent5" w:themeTint="9A"/>
-          <w:bottom w:val="none"/>
+          <w:bottom w:val="none" w:color="000000" w:sz="4" w:space="0"/>
         </w:tcBorders>
       </w:tcPr>
     </w:tblStylePr>
@@ -12362,9 +12413,9 @@
       <w:tcPr>
         <w:shd w:val="clear" w:color="FFFFFF" w:themeColor="light1"/>
         <w:tcBorders>
-          <w:left w:val="none"/>
-          <w:top w:val="none"/>
-          <w:right w:val="none"/>
+          <w:left w:val="none" w:color="000000" w:sz="4" w:space="0"/>
+          <w:top w:val="none" w:color="000000" w:sz="4" w:space="0"/>
+          <w:right w:val="none" w:color="000000" w:sz="4" w:space="0"/>
           <w:bottom w:val="single" w:color="000000" w:sz="4" w:space="0" w:themeColor="accent5" w:themeTint="9A"/>
         </w:tcBorders>
       </w:tcPr>
@@ -12380,9 +12431,9 @@
         <w:shd w:color="FFFFFF"/>
         <w:tcBorders>
           <w:left w:val="single" w:color="000000" w:sz="4" w:space="0" w:themeColor="accent5" w:themeTint="9A"/>
-          <w:top w:val="none"/>
-          <w:right w:val="none"/>
-          <w:bottom w:val="none"/>
+          <w:top w:val="none" w:color="000000" w:sz="4" w:space="0"/>
+          <w:right w:val="none" w:color="000000" w:sz="4" w:space="0"/>
+          <w:bottom w:val="none" w:color="000000" w:sz="4" w:space="0"/>
         </w:tcBorders>
       </w:tcPr>
     </w:tblStylePr>
@@ -12396,10 +12447,10 @@
       <w:tcPr>
         <w:shd w:val="clear" w:color="FFFFFF" w:themeColor="light1"/>
         <w:tcBorders>
-          <w:left w:val="none"/>
+          <w:left w:val="none" w:color="000000" w:sz="4" w:space="0"/>
           <w:top w:val="single" w:color="000000" w:sz="4" w:space="0" w:themeColor="accent5" w:themeTint="9A"/>
-          <w:right w:val="none"/>
-          <w:bottom w:val="none"/>
+          <w:right w:val="none" w:color="000000" w:sz="4" w:space="0"/>
+          <w:bottom w:val="none" w:color="000000" w:sz="4" w:space="0"/>
         </w:tcBorders>
       </w:tcPr>
     </w:tblStylePr>
@@ -12411,9 +12462,9 @@
       </w:rPr>
     </w:tblStylePr>
   </w:style>
-  <w:style w:type="table" w:styleId="150">
+  <w:style w:type="table" w:styleId="793">
     <w:name w:val="List Table 7 Colorful - Accent 6"/>
-    <w:basedOn w:val="667"/>
+    <w:basedOn w:val="838"/>
     <w:uiPriority w:val="99"/>
     <w:pPr>
       <w:spacing w:lineRule="auto" w:line="240" w:after="0"/>
@@ -12461,10 +12512,10 @@
       <w:tcPr>
         <w:shd w:color="FFFFFF"/>
         <w:tcBorders>
-          <w:left w:val="none"/>
-          <w:top w:val="none"/>
+          <w:left w:val="none" w:color="000000" w:sz="4" w:space="0"/>
+          <w:top w:val="none" w:color="000000" w:sz="4" w:space="0"/>
           <w:right w:val="single" w:color="000000" w:sz="4" w:space="0" w:themeColor="accent6" w:themeTint="98"/>
-          <w:bottom w:val="none"/>
+          <w:bottom w:val="none" w:color="000000" w:sz="4" w:space="0"/>
         </w:tcBorders>
       </w:tcPr>
     </w:tblStylePr>
@@ -12478,9 +12529,9 @@
       <w:tcPr>
         <w:shd w:val="clear" w:color="FFFFFF" w:themeColor="light1"/>
         <w:tcBorders>
-          <w:left w:val="none"/>
-          <w:top w:val="none"/>
-          <w:right w:val="none"/>
+          <w:left w:val="none" w:color="000000" w:sz="4" w:space="0"/>
+          <w:top w:val="none" w:color="000000" w:sz="4" w:space="0"/>
+          <w:right w:val="none" w:color="000000" w:sz="4" w:space="0"/>
           <w:bottom w:val="single" w:color="000000" w:sz="4" w:space="0" w:themeColor="accent6" w:themeTint="98"/>
         </w:tcBorders>
       </w:tcPr>
@@ -12496,9 +12547,9 @@
         <w:shd w:color="FFFFFF"/>
         <w:tcBorders>
           <w:left w:val="single" w:color="000000" w:sz="4" w:space="0" w:themeColor="accent6" w:themeTint="98"/>
-          <w:top w:val="none"/>
-          <w:right w:val="none"/>
-          <w:bottom w:val="none"/>
+          <w:top w:val="none" w:color="000000" w:sz="4" w:space="0"/>
+          <w:right w:val="none" w:color="000000" w:sz="4" w:space="0"/>
+          <w:bottom w:val="none" w:color="000000" w:sz="4" w:space="0"/>
         </w:tcBorders>
       </w:tcPr>
     </w:tblStylePr>
@@ -12512,10 +12563,10 @@
       <w:tcPr>
         <w:shd w:val="clear" w:color="FFFFFF" w:themeColor="light1"/>
         <w:tcBorders>
-          <w:left w:val="none"/>
+          <w:left w:val="none" w:color="000000" w:sz="4" w:space="0"/>
           <w:top w:val="single" w:color="000000" w:sz="4" w:space="0" w:themeColor="accent6" w:themeTint="98"/>
-          <w:right w:val="none"/>
-          <w:bottom w:val="none"/>
+          <w:right w:val="none" w:color="000000" w:sz="4" w:space="0"/>
+          <w:bottom w:val="none" w:color="000000" w:sz="4" w:space="0"/>
         </w:tcBorders>
       </w:tcPr>
     </w:tblStylePr>
@@ -12527,9 +12578,9 @@
       </w:rPr>
     </w:tblStylePr>
   </w:style>
-  <w:style w:type="table" w:styleId="151">
+  <w:style w:type="table" w:styleId="794">
     <w:name w:val="Lined - Accent"/>
-    <w:basedOn w:val="667"/>
+    <w:basedOn w:val="838"/>
     <w:uiPriority w:val="99"/>
     <w:rPr>
       <w:color w:val="404040"/>
@@ -12617,9 +12668,9 @@
       </w:tcPr>
     </w:tblStylePr>
   </w:style>
-  <w:style w:type="table" w:styleId="152">
+  <w:style w:type="table" w:styleId="795">
     <w:name w:val="Lined - Accent 1"/>
-    <w:basedOn w:val="667"/>
+    <w:basedOn w:val="838"/>
     <w:uiPriority w:val="99"/>
     <w:rPr>
       <w:color w:val="404040"/>
@@ -12707,9 +12758,9 @@
       </w:tcPr>
     </w:tblStylePr>
   </w:style>
-  <w:style w:type="table" w:styleId="153">
+  <w:style w:type="table" w:styleId="796">
     <w:name w:val="Lined - Accent 2"/>
-    <w:basedOn w:val="667"/>
+    <w:basedOn w:val="838"/>
     <w:uiPriority w:val="99"/>
     <w:rPr>
       <w:color w:val="404040"/>
@@ -12797,9 +12848,9 @@
       </w:tcPr>
     </w:tblStylePr>
   </w:style>
-  <w:style w:type="table" w:styleId="154">
+  <w:style w:type="table" w:styleId="797">
     <w:name w:val="Lined - Accent 3"/>
-    <w:basedOn w:val="667"/>
+    <w:basedOn w:val="838"/>
     <w:uiPriority w:val="99"/>
     <w:rPr>
       <w:color w:val="404040"/>
@@ -12887,9 +12938,9 @@
       </w:tcPr>
     </w:tblStylePr>
   </w:style>
-  <w:style w:type="table" w:styleId="155">
+  <w:style w:type="table" w:styleId="798">
     <w:name w:val="Lined - Accent 4"/>
-    <w:basedOn w:val="667"/>
+    <w:basedOn w:val="838"/>
     <w:uiPriority w:val="99"/>
     <w:rPr>
       <w:color w:val="404040"/>
@@ -12977,9 +13028,9 @@
       </w:tcPr>
     </w:tblStylePr>
   </w:style>
-  <w:style w:type="table" w:styleId="156">
+  <w:style w:type="table" w:styleId="799">
     <w:name w:val="Lined - Accent 5"/>
-    <w:basedOn w:val="667"/>
+    <w:basedOn w:val="838"/>
     <w:uiPriority w:val="99"/>
     <w:rPr>
       <w:color w:val="404040"/>
@@ -13067,9 +13118,9 @@
       </w:tcPr>
     </w:tblStylePr>
   </w:style>
-  <w:style w:type="table" w:styleId="157">
+  <w:style w:type="table" w:styleId="800">
     <w:name w:val="Lined - Accent 6"/>
-    <w:basedOn w:val="667"/>
+    <w:basedOn w:val="838"/>
     <w:uiPriority w:val="99"/>
     <w:rPr>
       <w:color w:val="404040"/>
@@ -13157,9 +13208,9 @@
       </w:tcPr>
     </w:tblStylePr>
   </w:style>
-  <w:style w:type="table" w:styleId="158">
+  <w:style w:type="table" w:styleId="801">
     <w:name w:val="Bordered &amp; Lined - Accent"/>
-    <w:basedOn w:val="667"/>
+    <w:basedOn w:val="838"/>
     <w:uiPriority w:val="99"/>
     <w:rPr>
       <w:color w:val="404040"/>
@@ -13255,9 +13306,9 @@
       </w:tcPr>
     </w:tblStylePr>
   </w:style>
-  <w:style w:type="table" w:styleId="159">
+  <w:style w:type="table" w:styleId="802">
     <w:name w:val="Bordered &amp; Lined - Accent 1"/>
-    <w:basedOn w:val="667"/>
+    <w:basedOn w:val="838"/>
     <w:uiPriority w:val="99"/>
     <w:rPr>
       <w:color w:val="404040"/>
@@ -13353,9 +13404,9 @@
       </w:tcPr>
     </w:tblStylePr>
   </w:style>
-  <w:style w:type="table" w:styleId="160">
+  <w:style w:type="table" w:styleId="803">
     <w:name w:val="Bordered &amp; Lined - Accent 2"/>
-    <w:basedOn w:val="667"/>
+    <w:basedOn w:val="838"/>
     <w:uiPriority w:val="99"/>
     <w:rPr>
       <w:color w:val="404040"/>
@@ -13451,9 +13502,9 @@
       </w:tcPr>
     </w:tblStylePr>
   </w:style>
-  <w:style w:type="table" w:styleId="161">
+  <w:style w:type="table" w:styleId="804">
     <w:name w:val="Bordered &amp; Lined - Accent 3"/>
-    <w:basedOn w:val="667"/>
+    <w:basedOn w:val="838"/>
     <w:uiPriority w:val="99"/>
     <w:rPr>
       <w:color w:val="404040"/>
@@ -13549,9 +13600,9 @@
       </w:tcPr>
     </w:tblStylePr>
   </w:style>
-  <w:style w:type="table" w:styleId="162">
+  <w:style w:type="table" w:styleId="805">
     <w:name w:val="Bordered &amp; Lined - Accent 4"/>
-    <w:basedOn w:val="667"/>
+    <w:basedOn w:val="838"/>
     <w:uiPriority w:val="99"/>
     <w:rPr>
       <w:color w:val="404040"/>
@@ -13647,9 +13698,9 @@
       </w:tcPr>
     </w:tblStylePr>
   </w:style>
-  <w:style w:type="table" w:styleId="163">
+  <w:style w:type="table" w:styleId="806">
     <w:name w:val="Bordered &amp; Lined - Accent 5"/>
-    <w:basedOn w:val="667"/>
+    <w:basedOn w:val="838"/>
     <w:uiPriority w:val="99"/>
     <w:rPr>
       <w:color w:val="404040"/>
@@ -13745,9 +13796,9 @@
       </w:tcPr>
     </w:tblStylePr>
   </w:style>
-  <w:style w:type="table" w:styleId="164">
+  <w:style w:type="table" w:styleId="807">
     <w:name w:val="Bordered &amp; Lined - Accent 6"/>
-    <w:basedOn w:val="667"/>
+    <w:basedOn w:val="838"/>
     <w:uiPriority w:val="99"/>
     <w:rPr>
       <w:color w:val="404040"/>
@@ -13843,9 +13894,9 @@
       </w:tcPr>
     </w:tblStylePr>
   </w:style>
-  <w:style w:type="table" w:styleId="165">
+  <w:style w:type="table" w:styleId="808">
     <w:name w:val="Bordered"/>
-    <w:basedOn w:val="667"/>
+    <w:basedOn w:val="838"/>
     <w:uiPriority w:val="99"/>
     <w:pPr>
       <w:spacing w:lineRule="auto" w:line="240" w:after="0"/>
@@ -13922,9 +13973,9 @@
       </w:tcPr>
     </w:tblStylePr>
   </w:style>
-  <w:style w:type="table" w:styleId="166">
+  <w:style w:type="table" w:styleId="809">
     <w:name w:val="Bordered - Accent 1"/>
-    <w:basedOn w:val="667"/>
+    <w:basedOn w:val="838"/>
     <w:uiPriority w:val="99"/>
     <w:pPr>
       <w:spacing w:lineRule="auto" w:line="240" w:after="0"/>
@@ -14001,9 +14052,9 @@
       </w:tcPr>
     </w:tblStylePr>
   </w:style>
-  <w:style w:type="table" w:styleId="167">
+  <w:style w:type="table" w:styleId="810">
     <w:name w:val="Bordered - Accent 2"/>
-    <w:basedOn w:val="667"/>
+    <w:basedOn w:val="838"/>
     <w:uiPriority w:val="99"/>
     <w:pPr>
       <w:spacing w:lineRule="auto" w:line="240" w:after="0"/>
@@ -14080,9 +14131,9 @@
       </w:tcPr>
     </w:tblStylePr>
   </w:style>
-  <w:style w:type="table" w:styleId="168">
+  <w:style w:type="table" w:styleId="811">
     <w:name w:val="Bordered - Accent 3"/>
-    <w:basedOn w:val="667"/>
+    <w:basedOn w:val="838"/>
     <w:uiPriority w:val="99"/>
     <w:pPr>
       <w:spacing w:lineRule="auto" w:line="240" w:after="0"/>
@@ -14159,9 +14210,9 @@
       </w:tcPr>
     </w:tblStylePr>
   </w:style>
-  <w:style w:type="table" w:styleId="169">
+  <w:style w:type="table" w:styleId="812">
     <w:name w:val="Bordered - Accent 4"/>
-    <w:basedOn w:val="667"/>
+    <w:basedOn w:val="838"/>
     <w:uiPriority w:val="99"/>
     <w:pPr>
       <w:spacing w:lineRule="auto" w:line="240" w:after="0"/>
@@ -14238,9 +14289,9 @@
       </w:tcPr>
     </w:tblStylePr>
   </w:style>
-  <w:style w:type="table" w:styleId="170">
+  <w:style w:type="table" w:styleId="813">
     <w:name w:val="Bordered - Accent 5"/>
-    <w:basedOn w:val="667"/>
+    <w:basedOn w:val="838"/>
     <w:uiPriority w:val="99"/>
     <w:pPr>
       <w:spacing w:lineRule="auto" w:line="240" w:after="0"/>
@@ -14317,9 +14368,9 @@
       </w:tcPr>
     </w:tblStylePr>
   </w:style>
-  <w:style w:type="table" w:styleId="171">
+  <w:style w:type="table" w:styleId="814">
     <w:name w:val="Bordered - Accent 6"/>
-    <w:basedOn w:val="667"/>
+    <w:basedOn w:val="838"/>
     <w:uiPriority w:val="99"/>
     <w:pPr>
       <w:spacing w:lineRule="auto" w:line="240" w:after="0"/>
@@ -14396,7 +14447,7 @@
       </w:tcPr>
     </w:tblStylePr>
   </w:style>
-  <w:style w:type="character" w:styleId="172">
+  <w:style w:type="character" w:styleId="815">
     <w:name w:val="Hyperlink"/>
     <w:uiPriority w:val="99"/>
     <w:unhideWhenUsed/>
@@ -14405,10 +14456,10 @@
       <w:u w:val="single"/>
     </w:rPr>
   </w:style>
-  <w:style w:type="paragraph" w:styleId="173">
+  <w:style w:type="paragraph" w:styleId="816">
     <w:name w:val="footnote text"/>
-    <w:basedOn w:val="662"/>
-    <w:link w:val="174"/>
+    <w:basedOn w:val="833"/>
+    <w:link w:val="817"/>
     <w:uiPriority w:val="99"/>
     <w:semiHidden/>
     <w:unhideWhenUsed/>
@@ -14419,27 +14470,27 @@
       <w:spacing w:lineRule="auto" w:line="240" w:after="40"/>
     </w:pPr>
   </w:style>
-  <w:style w:type="character" w:styleId="174">
+  <w:style w:type="character" w:styleId="817">
     <w:name w:val="Footnote Text Char"/>
-    <w:link w:val="173"/>
+    <w:link w:val="816"/>
     <w:uiPriority w:val="99"/>
     <w:rPr>
       <w:sz w:val="18"/>
     </w:rPr>
   </w:style>
-  <w:style w:type="character" w:styleId="175">
+  <w:style w:type="character" w:styleId="818">
     <w:name w:val="footnote reference"/>
-    <w:basedOn w:val="666"/>
+    <w:basedOn w:val="837"/>
     <w:uiPriority w:val="99"/>
     <w:unhideWhenUsed/>
     <w:rPr>
       <w:vertAlign w:val="superscript"/>
     </w:rPr>
   </w:style>
-  <w:style w:type="paragraph" w:styleId="176">
+  <w:style w:type="paragraph" w:styleId="819">
     <w:name w:val="endnote text"/>
-    <w:basedOn w:val="662"/>
-    <w:link w:val="177"/>
+    <w:basedOn w:val="833"/>
+    <w:link w:val="820"/>
     <w:uiPriority w:val="99"/>
     <w:semiHidden/>
     <w:unhideWhenUsed/>
@@ -14450,17 +14501,17 @@
       <w:spacing w:lineRule="auto" w:line="240" w:after="0"/>
     </w:pPr>
   </w:style>
-  <w:style w:type="character" w:styleId="177">
+  <w:style w:type="character" w:styleId="820">
     <w:name w:val="Endnote Text Char"/>
-    <w:link w:val="176"/>
+    <w:link w:val="819"/>
     <w:uiPriority w:val="99"/>
     <w:rPr>
       <w:sz w:val="20"/>
     </w:rPr>
   </w:style>
-  <w:style w:type="character" w:styleId="178">
+  <w:style w:type="character" w:styleId="821">
     <w:name w:val="endnote reference"/>
-    <w:basedOn w:val="666"/>
+    <w:basedOn w:val="837"/>
     <w:uiPriority w:val="99"/>
     <w:semiHidden/>
     <w:unhideWhenUsed/>
@@ -14468,10 +14519,10 @@
       <w:vertAlign w:val="superscript"/>
     </w:rPr>
   </w:style>
-  <w:style w:type="paragraph" w:styleId="179">
+  <w:style w:type="paragraph" w:styleId="822">
     <w:name w:val="toc 1"/>
-    <w:basedOn w:val="662"/>
-    <w:next w:val="662"/>
+    <w:basedOn w:val="833"/>
+    <w:next w:val="833"/>
     <w:uiPriority w:val="39"/>
     <w:unhideWhenUsed/>
     <w:pPr>
@@ -14479,10 +14530,10 @@
       <w:spacing w:after="57"/>
     </w:pPr>
   </w:style>
-  <w:style w:type="paragraph" w:styleId="180">
+  <w:style w:type="paragraph" w:styleId="823">
     <w:name w:val="toc 2"/>
-    <w:basedOn w:val="662"/>
-    <w:next w:val="662"/>
+    <w:basedOn w:val="833"/>
+    <w:next w:val="833"/>
     <w:uiPriority w:val="39"/>
     <w:unhideWhenUsed/>
     <w:pPr>
@@ -14490,10 +14541,10 @@
       <w:spacing w:after="57"/>
     </w:pPr>
   </w:style>
-  <w:style w:type="paragraph" w:styleId="181">
+  <w:style w:type="paragraph" w:styleId="824">
     <w:name w:val="toc 3"/>
-    <w:basedOn w:val="662"/>
-    <w:next w:val="662"/>
+    <w:basedOn w:val="833"/>
+    <w:next w:val="833"/>
     <w:uiPriority w:val="39"/>
     <w:unhideWhenUsed/>
     <w:pPr>
@@ -14501,10 +14552,10 @@
       <w:spacing w:after="57"/>
     </w:pPr>
   </w:style>
-  <w:style w:type="paragraph" w:styleId="182">
+  <w:style w:type="paragraph" w:styleId="825">
     <w:name w:val="toc 4"/>
-    <w:basedOn w:val="662"/>
-    <w:next w:val="662"/>
+    <w:basedOn w:val="833"/>
+    <w:next w:val="833"/>
     <w:uiPriority w:val="39"/>
     <w:unhideWhenUsed/>
     <w:pPr>
@@ -14512,10 +14563,10 @@
       <w:spacing w:after="57"/>
     </w:pPr>
   </w:style>
-  <w:style w:type="paragraph" w:styleId="183">
+  <w:style w:type="paragraph" w:styleId="826">
     <w:name w:val="toc 5"/>
-    <w:basedOn w:val="662"/>
-    <w:next w:val="662"/>
+    <w:basedOn w:val="833"/>
+    <w:next w:val="833"/>
     <w:uiPriority w:val="39"/>
     <w:unhideWhenUsed/>
     <w:pPr>
@@ -14523,10 +14574,10 @@
       <w:spacing w:after="57"/>
     </w:pPr>
   </w:style>
-  <w:style w:type="paragraph" w:styleId="184">
+  <w:style w:type="paragraph" w:styleId="827">
     <w:name w:val="toc 6"/>
-    <w:basedOn w:val="662"/>
-    <w:next w:val="662"/>
+    <w:basedOn w:val="833"/>
+    <w:next w:val="833"/>
     <w:uiPriority w:val="39"/>
     <w:unhideWhenUsed/>
     <w:pPr>
@@ -14534,10 +14585,10 @@
       <w:spacing w:after="57"/>
     </w:pPr>
   </w:style>
-  <w:style w:type="paragraph" w:styleId="185">
+  <w:style w:type="paragraph" w:styleId="828">
     <w:name w:val="toc 7"/>
-    <w:basedOn w:val="662"/>
-    <w:next w:val="662"/>
+    <w:basedOn w:val="833"/>
+    <w:next w:val="833"/>
     <w:uiPriority w:val="39"/>
     <w:unhideWhenUsed/>
     <w:pPr>
@@ -14545,10 +14596,10 @@
       <w:spacing w:after="57"/>
     </w:pPr>
   </w:style>
-  <w:style w:type="paragraph" w:styleId="186">
+  <w:style w:type="paragraph" w:styleId="829">
     <w:name w:val="toc 8"/>
-    <w:basedOn w:val="662"/>
-    <w:next w:val="662"/>
+    <w:basedOn w:val="833"/>
+    <w:next w:val="833"/>
     <w:uiPriority w:val="39"/>
     <w:unhideWhenUsed/>
     <w:pPr>
@@ -14556,10 +14607,10 @@
       <w:spacing w:after="57"/>
     </w:pPr>
   </w:style>
-  <w:style w:type="paragraph" w:styleId="187">
+  <w:style w:type="paragraph" w:styleId="830">
     <w:name w:val="toc 9"/>
-    <w:basedOn w:val="662"/>
-    <w:next w:val="662"/>
+    <w:basedOn w:val="833"/>
+    <w:next w:val="833"/>
     <w:uiPriority w:val="39"/>
     <w:unhideWhenUsed/>
     <w:pPr>
@@ -14567,22 +14618,22 @@
       <w:spacing w:after="57"/>
     </w:pPr>
   </w:style>
-  <w:style w:type="paragraph" w:styleId="188">
+  <w:style w:type="paragraph" w:styleId="831">
     <w:name w:val="TOC Heading"/>
     <w:uiPriority w:val="39"/>
     <w:unhideWhenUsed/>
   </w:style>
-  <w:style w:type="paragraph" w:styleId="189">
+  <w:style w:type="paragraph" w:styleId="832">
     <w:name w:val="table of figures"/>
-    <w:basedOn w:val="662"/>
-    <w:next w:val="662"/>
+    <w:basedOn w:val="833"/>
+    <w:next w:val="833"/>
     <w:uiPriority w:val="99"/>
     <w:unhideWhenUsed/>
     <w:pPr>
       <w:spacing w:after="0" w:afterAutospacing="0"/>
     </w:pPr>
   </w:style>
-  <w:style w:type="paragraph" w:styleId="662" w:default="1">
+  <w:style w:type="paragraph" w:styleId="833" w:default="1">
     <w:name w:val="Normal"/>
     <w:qFormat/>
     <w:rPr>
@@ -14591,11 +14642,11 @@
       <w:szCs w:val="24"/>
     </w:rPr>
   </w:style>
-  <w:style w:type="paragraph" w:styleId="663">
+  <w:style w:type="paragraph" w:styleId="834">
     <w:name w:val="Heading 2"/>
-    <w:basedOn w:val="662"/>
-    <w:next w:val="662"/>
-    <w:link w:val="688"/>
+    <w:basedOn w:val="833"/>
+    <w:next w:val="833"/>
+    <w:link w:val="859"/>
     <w:qFormat/>
     <w:uiPriority w:val="9"/>
     <w:semiHidden/>
@@ -14615,11 +14666,11 @@
       <w:outlineLvl w:val="1"/>
     </w:pPr>
   </w:style>
-  <w:style w:type="paragraph" w:styleId="664">
+  <w:style w:type="paragraph" w:styleId="835">
     <w:name w:val="Heading 3"/>
-    <w:basedOn w:val="662"/>
-    <w:next w:val="662"/>
-    <w:link w:val="679"/>
+    <w:basedOn w:val="833"/>
+    <w:next w:val="833"/>
+    <w:link w:val="850"/>
     <w:qFormat/>
     <w:rPr>
       <w:b/>
@@ -14633,11 +14684,11 @@
       <w:outlineLvl w:val="2"/>
     </w:pPr>
   </w:style>
-  <w:style w:type="paragraph" w:styleId="665">
+  <w:style w:type="paragraph" w:styleId="836">
     <w:name w:val="Heading 4"/>
-    <w:basedOn w:val="662"/>
-    <w:next w:val="662"/>
-    <w:link w:val="680"/>
+    <w:basedOn w:val="833"/>
+    <w:next w:val="833"/>
+    <w:link w:val="851"/>
     <w:qFormat/>
     <w:rPr>
       <w:b/>
@@ -14651,13 +14702,13 @@
       <w:outlineLvl w:val="3"/>
     </w:pPr>
   </w:style>
-  <w:style w:type="character" w:styleId="666" w:default="1">
+  <w:style w:type="character" w:styleId="837" w:default="1">
     <w:name w:val="Default Paragraph Font"/>
     <w:uiPriority w:val="1"/>
     <w:semiHidden/>
     <w:unhideWhenUsed/>
   </w:style>
-  <w:style w:type="table" w:styleId="667" w:default="1">
+  <w:style w:type="table" w:styleId="838" w:default="1">
     <w:name w:val="Normal Table"/>
     <w:qFormat/>
     <w:uiPriority w:val="99"/>
@@ -14673,13 +14724,13 @@
       </w:tblCellMar>
     </w:tblPr>
   </w:style>
-  <w:style w:type="numbering" w:styleId="668" w:default="1">
+  <w:style w:type="numbering" w:styleId="839" w:default="1">
     <w:name w:val="No List"/>
     <w:uiPriority w:val="99"/>
     <w:semiHidden/>
     <w:unhideWhenUsed/>
   </w:style>
-  <w:style w:type="paragraph" w:styleId="669" w:customStyle="1">
+  <w:style w:type="paragraph" w:styleId="840" w:customStyle="1">
     <w:name w:val="Обычный1"/>
     <w:rPr>
       <w:rFonts w:ascii="Times New Roman" w:hAnsi="Times New Roman" w:eastAsia="Times New Roman"/>
@@ -14691,7 +14742,7 @@
       <w:widowControl w:val="off"/>
     </w:pPr>
   </w:style>
-  <w:style w:type="paragraph" w:styleId="670" w:customStyle="1">
+  <w:style w:type="paragraph" w:styleId="841" w:customStyle="1">
     <w:name w:val="FR1"/>
     <w:rPr>
       <w:rFonts w:ascii="Arial" w:hAnsi="Arial" w:eastAsia="Times New Roman"/>
@@ -14702,10 +14753,10 @@
       <w:widowControl w:val="off"/>
     </w:pPr>
   </w:style>
-  <w:style w:type="paragraph" w:styleId="671" w:customStyle="1">
+  <w:style w:type="paragraph" w:styleId="842" w:customStyle="1">
     <w:name w:val="МАУ'2005 Основной текст"/>
-    <w:basedOn w:val="662"/>
-    <w:next w:val="662"/>
+    <w:basedOn w:val="833"/>
+    <w:next w:val="833"/>
     <w:rPr>
       <w:rFonts w:ascii="Arial,Bold" w:hAnsi="Arial,Bold"/>
     </w:rPr>
@@ -14715,7 +14766,7 @@
       <w:spacing w:lineRule="auto" w:line="276"/>
     </w:pPr>
   </w:style>
-  <w:style w:type="paragraph" w:styleId="672" w:customStyle="1">
+  <w:style w:type="paragraph" w:styleId="843" w:customStyle="1">
     <w:name w:val="Обычный2"/>
     <w:rPr>
       <w:rFonts w:ascii="Times New Roman" w:hAnsi="Times New Roman" w:eastAsia="Times New Roman"/>
@@ -14724,10 +14775,10 @@
       <w:widowControl w:val="off"/>
     </w:pPr>
   </w:style>
-  <w:style w:type="paragraph" w:styleId="673">
+  <w:style w:type="paragraph" w:styleId="844">
     <w:name w:val="Title"/>
-    <w:basedOn w:val="662"/>
-    <w:link w:val="674"/>
+    <w:basedOn w:val="833"/>
+    <w:link w:val="845"/>
     <w:qFormat/>
     <w:rPr>
       <w:i/>
@@ -14738,19 +14789,19 @@
       <w:jc w:val="center"/>
     </w:pPr>
   </w:style>
-  <w:style w:type="character" w:styleId="674" w:customStyle="1">
+  <w:style w:type="character" w:styleId="845" w:customStyle="1">
     <w:name w:val="Название Знак"/>
-    <w:link w:val="673"/>
+    <w:link w:val="844"/>
     <w:rPr>
       <w:rFonts w:ascii="Times New Roman" w:hAnsi="Times New Roman" w:eastAsia="Times New Roman"/>
       <w:i/>
       <w:sz w:val="26"/>
     </w:rPr>
   </w:style>
-  <w:style w:type="paragraph" w:styleId="675">
+  <w:style w:type="paragraph" w:styleId="846">
     <w:name w:val="Body Text 2"/>
-    <w:basedOn w:val="662"/>
-    <w:link w:val="676"/>
+    <w:basedOn w:val="833"/>
+    <w:link w:val="847"/>
     <w:rPr>
       <w:sz w:val="20"/>
       <w:szCs w:val="20"/>
@@ -14759,18 +14810,18 @@
       <w:jc w:val="both"/>
     </w:pPr>
   </w:style>
-  <w:style w:type="character" w:styleId="676" w:customStyle="1">
+  <w:style w:type="character" w:styleId="847" w:customStyle="1">
     <w:name w:val="Основной текст 2 Знак"/>
-    <w:link w:val="675"/>
+    <w:link w:val="846"/>
     <w:rPr>
       <w:rFonts w:ascii="Times New Roman" w:hAnsi="Times New Roman" w:eastAsia="Times New Roman"/>
       <w:sz w:val="24"/>
     </w:rPr>
   </w:style>
-  <w:style w:type="paragraph" w:styleId="677">
+  <w:style w:type="paragraph" w:styleId="848">
     <w:name w:val="Body Text 3"/>
-    <w:basedOn w:val="662"/>
-    <w:link w:val="678"/>
+    <w:basedOn w:val="833"/>
+    <w:link w:val="849"/>
     <w:rPr>
       <w:b/>
       <w:i/>
@@ -14781,9 +14832,9 @@
       <w:jc w:val="both"/>
     </w:pPr>
   </w:style>
-  <w:style w:type="character" w:styleId="678" w:customStyle="1">
+  <w:style w:type="character" w:styleId="849" w:customStyle="1">
     <w:name w:val="Основной текст 3 Знак"/>
-    <w:link w:val="677"/>
+    <w:link w:val="848"/>
     <w:rPr>
       <w:rFonts w:ascii="Times New Roman" w:hAnsi="Times New Roman" w:eastAsia="Times New Roman"/>
       <w:b/>
@@ -14791,23 +14842,23 @@
       <w:sz w:val="24"/>
     </w:rPr>
   </w:style>
-  <w:style w:type="character" w:styleId="679" w:customStyle="1">
+  <w:style w:type="character" w:styleId="850" w:customStyle="1">
     <w:name w:val="Заголовок 3 Знак"/>
-    <w:link w:val="664"/>
+    <w:link w:val="835"/>
     <w:rPr>
       <w:rFonts w:ascii="Times New Roman" w:hAnsi="Times New Roman" w:eastAsia="Times New Roman"/>
       <w:b/>
     </w:rPr>
   </w:style>
-  <w:style w:type="character" w:styleId="680" w:customStyle="1">
+  <w:style w:type="character" w:styleId="851" w:customStyle="1">
     <w:name w:val="Заголовок 4 Знак"/>
-    <w:link w:val="665"/>
+    <w:link w:val="836"/>
     <w:rPr>
       <w:rFonts w:ascii="Times New Roman" w:hAnsi="Times New Roman" w:eastAsia="Times New Roman"/>
       <w:b/>
     </w:rPr>
   </w:style>
-  <w:style w:type="character" w:styleId="681">
+  <w:style w:type="character" w:styleId="852">
     <w:name w:val="Strong"/>
     <w:qFormat/>
     <w:uiPriority w:val="22"/>
@@ -14816,15 +14867,15 @@
       <w:bCs/>
     </w:rPr>
   </w:style>
-  <w:style w:type="paragraph" w:styleId="682">
+  <w:style w:type="paragraph" w:styleId="853">
     <w:name w:val="Normal (Web)"/>
-    <w:basedOn w:val="662"/>
+    <w:basedOn w:val="833"/>
     <w:unhideWhenUsed/>
     <w:pPr>
       <w:spacing w:after="100" w:afterAutospacing="1" w:before="100" w:beforeAutospacing="1"/>
     </w:pPr>
   </w:style>
-  <w:style w:type="character" w:styleId="683">
+  <w:style w:type="character" w:styleId="854">
     <w:name w:val="Emphasis"/>
     <w:qFormat/>
     <w:uiPriority w:val="20"/>
@@ -14833,10 +14884,10 @@
       <w:iCs/>
     </w:rPr>
   </w:style>
-  <w:style w:type="paragraph" w:styleId="684">
+  <w:style w:type="paragraph" w:styleId="855">
     <w:name w:val="Header"/>
-    <w:basedOn w:val="662"/>
-    <w:link w:val="685"/>
+    <w:basedOn w:val="833"/>
+    <w:link w:val="856"/>
     <w:uiPriority w:val="99"/>
     <w:unhideWhenUsed/>
     <w:pPr>
@@ -14846,9 +14897,9 @@
       </w:tabs>
     </w:pPr>
   </w:style>
-  <w:style w:type="character" w:styleId="685" w:customStyle="1">
+  <w:style w:type="character" w:styleId="856" w:customStyle="1">
     <w:name w:val="Верхний колонтитул Знак"/>
-    <w:link w:val="684"/>
+    <w:link w:val="855"/>
     <w:uiPriority w:val="99"/>
     <w:rPr>
       <w:rFonts w:ascii="Times New Roman" w:hAnsi="Times New Roman" w:eastAsia="Times New Roman"/>
@@ -14856,10 +14907,10 @@
       <w:szCs w:val="24"/>
     </w:rPr>
   </w:style>
-  <w:style w:type="paragraph" w:styleId="686">
+  <w:style w:type="paragraph" w:styleId="857">
     <w:name w:val="Footer"/>
-    <w:basedOn w:val="662"/>
-    <w:link w:val="687"/>
+    <w:basedOn w:val="833"/>
+    <w:link w:val="858"/>
     <w:uiPriority w:val="99"/>
     <w:unhideWhenUsed/>
     <w:pPr>
@@ -14869,9 +14920,9 @@
       </w:tabs>
     </w:pPr>
   </w:style>
-  <w:style w:type="character" w:styleId="687" w:customStyle="1">
+  <w:style w:type="character" w:styleId="858" w:customStyle="1">
     <w:name w:val="Нижний колонтитул Знак"/>
-    <w:link w:val="686"/>
+    <w:link w:val="857"/>
     <w:uiPriority w:val="99"/>
     <w:rPr>
       <w:rFonts w:ascii="Times New Roman" w:hAnsi="Times New Roman" w:eastAsia="Times New Roman"/>
@@ -14879,9 +14930,9 @@
       <w:szCs w:val="24"/>
     </w:rPr>
   </w:style>
-  <w:style w:type="character" w:styleId="688" w:customStyle="1">
+  <w:style w:type="character" w:styleId="859" w:customStyle="1">
     <w:name w:val="Заголовок 2 Знак"/>
-    <w:link w:val="663"/>
+    <w:link w:val="834"/>
     <w:uiPriority w:val="9"/>
     <w:semiHidden/>
     <w:rPr>
@@ -14894,9 +14945,9 @@
       <w:szCs w:val="28"/>
     </w:rPr>
   </w:style>
-  <w:style w:type="paragraph" w:styleId="689" w:customStyle="1">
+  <w:style w:type="paragraph" w:styleId="860" w:customStyle="1">
     <w:name w:val="Style21"/>
-    <w:basedOn w:val="662"/>
+    <w:basedOn w:val="833"/>
     <w:pPr>
       <w:ind w:hanging="336"/>
       <w:jc w:val="both"/>
@@ -14904,12 +14955,12 @@
       <w:widowControl w:val="off"/>
     </w:pPr>
   </w:style>
-  <w:style w:type="character" w:styleId="690" w:customStyle="1">
+  <w:style w:type="character" w:styleId="861" w:customStyle="1">
     <w:name w:val="apple-converted-space"/>
   </w:style>
-  <w:style w:type="paragraph" w:styleId="691">
+  <w:style w:type="paragraph" w:styleId="862">
     <w:name w:val="List Paragraph"/>
-    <w:basedOn w:val="662"/>
+    <w:basedOn w:val="833"/>
     <w:qFormat/>
     <w:uiPriority w:val="34"/>
     <w:pPr>
